--- a/记录/literary/planet without laughter.docx
+++ b/记录/literary/planet without laughter.docx
@@ -1,9 +1,19 @@
 
 <file path=word/document.xml><?xml version="1.0" encoding="utf-8"?>
-<w:document xmlns:wpc="http://schemas.microsoft.com/office/word/2010/wordprocessingCanvas" xmlns:mc="http://schemas.openxmlformats.org/markup-compatibility/2006" xmlns:o="urn:schemas-microsoft-com:office:office" xmlns:r="http://schemas.openxmlformats.org/officeDocument/2006/relationships" xmlns:m="http://schemas.openxmlformats.org/officeDocument/2006/math" xmlns:v="urn:schemas-microsoft-com:vml" xmlns:wp14="http://schemas.microsoft.com/office/word/2010/wordprocessingDrawing" xmlns:wp="http://schemas.openxmlformats.org/drawingml/2006/wordprocessingDrawing" xmlns:w10="urn:schemas-microsoft-com:office:word" xmlns:w="http://schemas.openxmlformats.org/wordprocessingml/2006/main" xmlns:w14="http://schemas.microsoft.com/office/word/2010/wordml" xmlns:wpg="http://schemas.microsoft.com/office/word/2010/wordprocessingGroup" xmlns:wpi="http://schemas.microsoft.com/office/word/2010/wordprocessingInk" xmlns:wne="http://schemas.microsoft.com/office/word/2006/wordml" xmlns:wps="http://schemas.microsoft.com/office/word/2010/wordprocessingShape" mc:Ignorable="w14 wp14">
+<w:document xmlns:wpc="http://schemas.microsoft.com/office/word/2010/wordprocessingCanvas" xmlns:cx="http://schemas.microsoft.com/office/drawing/2014/chartex" xmlns:cx1="http://schemas.microsoft.com/office/drawing/2015/9/8/chartex" xmlns:cx2="http://schemas.microsoft.com/office/drawing/2015/10/21/chartex" xmlns:cx3="http://schemas.microsoft.com/office/drawing/2016/5/9/chartex" xmlns:cx4="http://schemas.microsoft.com/office/drawing/2016/5/10/chartex" xmlns:cx5="http://schemas.microsoft.com/office/drawing/2016/5/11/chartex" xmlns:cx6="http://schemas.microsoft.com/office/drawing/2016/5/12/chartex" xmlns:cx7="http://schemas.microsoft.com/office/drawing/2016/5/13/chartex" xmlns:cx8="http://schemas.microsoft.com/office/drawing/2016/5/14/chartex" xmlns:mc="http://schemas.openxmlformats.org/markup-compatibility/2006" xmlns:aink="http://schemas.microsoft.com/office/drawing/2016/ink" xmlns:am3d="http://schemas.microsoft.com/office/drawing/2017/model3d" xmlns:o="urn:schemas-microsoft-com:office:office" xmlns:oel="http://schemas.microsoft.com/office/2019/extlst" xmlns:r="http://schemas.openxmlformats.org/officeDocument/2006/relationships" xmlns:m="http://schemas.openxmlformats.org/officeDocument/2006/math" xmlns:v="urn:schemas-microsoft-com:vml" xmlns:wp14="http://schemas.microsoft.com/office/word/2010/wordprocessingDrawing" xmlns:wp="http://schemas.openxmlformats.org/drawingml/2006/wordprocessingDrawing" xmlns:w10="urn:schemas-microsoft-com:office:word" xmlns:w="http://schemas.openxmlformats.org/wordprocessingml/2006/main" xmlns:w14="http://schemas.microsoft.com/office/word/2010/wordml" xmlns:w15="http://schemas.microsoft.com/office/word/2012/wordml" xmlns:w16cex="http://schemas.microsoft.com/office/word/2018/wordml/cex" xmlns:w16cid="http://schemas.microsoft.com/office/word/2016/wordml/cid" xmlns:w16="http://schemas.microsoft.com/office/word/2018/wordml" xmlns:w16sdtdh="http://schemas.microsoft.com/office/word/2020/wordml/sdtdatahash" xmlns:w16se="http://schemas.microsoft.com/office/word/2015/wordml/symex" xmlns:wpg="http://schemas.microsoft.com/office/word/2010/wordprocessingGroup" xmlns:wpi="http://schemas.microsoft.com/office/word/2010/wordprocessingInk" xmlns:wne="http://schemas.microsoft.com/office/word/2006/wordml" xmlns:wps="http://schemas.microsoft.com/office/word/2010/wordprocessingShape" mc:Ignorable="w14 w15 w16se w16cid w16 w16cex w16sdtdh wp14">
   <w:body>
     <w:p>
       <w:r>
+        <w:t>Raymon M. Smullyan, This book needs no title: A budget of living paradoxes, Prentice-Hall,</w:t>
+      </w:r>
+    </w:p>
+    <w:p>
+      <w:r>
+        <w:t>1980.</w:t>
+      </w:r>
+    </w:p>
+    <w:p>
+      <w:r>
         <w:t>Planet Without Laughter</w:t>
       </w:r>
     </w:p>
@@ -20,12 +30,7 @@
     </w:p>
     <w:p>
       <w:r>
-        <w:t xml:space="preserve">Once upon a time there was a universe. In this </w:t>
-      </w:r>
-      <w:bookmarkStart w:id="0" w:name="_GoBack"/>
-      <w:bookmarkEnd w:id="0"/>
-      <w:r>
-        <w:t>universe there was a planet. On this planet there was virtually no laughter. Nothing like ``humor'' was really known. People never laughed, nor jested, nor kidded, nor joked, nor anything like that. The inhabitants were extremely serious, conscientious, sincere, hard-working, studious, well wishing, and moral. But of humor they knew nothing. All except for a small minority who had some feeling for what humor was. These people occasionally laughed and joked. Their behavior was extremely alarming to everyone else and was regarded as an obviously pathological phenomenon. These few people were called ``laughers,'' and they were promptly hospitalized. What was so alarming about their behavior was not only the strange noises they made and the peculiar facial expressions they bore while ``laughing,'' but the utterly pathological things they said! They seemed to lose all sense of reality. They said things which were totally irrational, indeed sometimes logically self-contradictory. In short, they behaved exactly like anyone else who was deluded or hallucinated, hence they were put into hospitals.</w:t>
+        <w:t>Once upon a time there was a universe. In this universe there was a planet. On this planet there was virtually no laughter. Nothing like ``humor'' was really known. People never laughed, nor jested, nor kidded, nor joked, nor anything like that. The inhabitants were extremely serious, conscientious, sincere, hard-working, studious, well wishing, and moral. But of humor they knew nothing. All except for a small minority who had some feeling for what humor was. These people occasionally laughed and joked. Their behavior was extremely alarming to everyone else and was regarded as an obviously pathological phenomenon. These few people were called ``laughers,'' and they were promptly hospitalized. What was so alarming about their behavior was not only the strange noises they made and the peculiar facial expressions they bore while ``laughing,'' but the utterly pathological things they said! They seemed to lose all sense of reality. They said things which were totally irrational, indeed sometimes logically self-contradictory. In short, they behaved exactly like anyone else who was deluded or hallucinated, hence they were put into hospitals.</w:t>
       </w:r>
     </w:p>
     <w:p/>
@@ -37,7 +42,11 @@
     <w:p/>
     <w:p>
       <w:r>
-        <w:t>At any rate, the well-known phenomenon of ``contact laughter'' added much support to the theory that laughter was of psychogenic origin. But unfortunately, no psychiatrist who held the functional theory and who applied it in the treatment of laughter patients had any therapeutic results. Not a single laugher was ever cured by purely analytic means. On the other hand, those psychiatrists who used chemical therapy had spectacular results! One drug, called ``laughazone,'' was particularly miraculous. It was best administered intravenously, though it could also be used orally. The effects of only one dose usually lasted six or seven months. Almost immediately upon administration, the patient would stop laughing as well as stop this verbal activity called ``joking,'' and instead would start screaming. The screams would mount to a violent and agonizing pitch within about twenty minutes and would continue at this pitch for virtually the whole of the six- or seven-month duration. The patient would just lie there screaming hour after hour, day after day, week after week, and month after month. And the most amazing thing of all is that not once during this screaming period did the patient ever laugh or crack a joke or even smile. Yes, this drug was really phenomenal!</w:t>
+        <w:t xml:space="preserve">At any rate, the well-known phenomenon of ``contact laughter'' added much support to the theory that laughter was of psychogenic origin. But unfortunately, no psychiatrist who held the functional theory and who applied it in the treatment of laughter patients had any therapeutic results. Not a single laugher was ever cured by purely analytic means. On the other hand, those psychiatrists who used chemical therapy had spectacular results! One drug, called ``laughazone,'' was particularly miraculous. It was best administered intravenously, though it could also be used orally. The effects of only one dose usually lasted six or seven months. Almost immediately upon administration, the patient would stop laughing as well as stop this verbal activity called ``joking,'' and instead would start screaming. The screams would mount to a violent and agonizing pitch within about twenty minutes and would continue at this pitch for virtually the whole of the six- or seven-month duration. The patient would just lie there screaming hour after hour, day after day, week after week, and month after month. And the most amazing thing of all is that not once </w:t>
+      </w:r>
+      <w:r>
+        <w:lastRenderedPageBreak/>
+        <w:t>during this screaming period did the patient ever laugh or crack a joke or even smile. Yes, this drug was really phenomenal!</w:t>
       </w:r>
     </w:p>
     <w:p/>
@@ -55,11 +64,11 @@
     <w:p/>
     <w:p>
       <w:r>
-        <w:t xml:space="preserve">This was one theory. Another theory claimed that the drug really didn't produce a cure at all---indeed, that to label it a ``cure'' was a sham and a delusion. All the drug did (according to this school) was to cause unbearable physical and nervous suffering to the taker, and all the patient was screaming from was the horrible pain induced by the drug. This group claimed that the only reason the patient stopped laughing and joking was that he was in extreme pain. To substantiate this theory, it was pointed out that laughers who were not institutionalized, laughers outside the hospital who got into automobile accidents or incurred other physical injuries, were often known to stop laughing for a while. Indeed, laughers when sick or in any kind of physical pain would never laugh and seldom joke. Also laughers who had just lost a husband or wife or brother or sister or child or very close friend were known to stop laughing for many months. All this evidence seemed to point out that pain, whether physical or mental, somehow seemed antithetical to laughter, and hence by analogy it seemed reasonable to conclude that the pain induced by the drug only temporarily ``killed'' but did not really ``cure'' the laughter. The proponents of this theory also proposed the hypothesis that even if a perfectly normal person---i.e., a nonlaugher---took this drug he would experience terrible pain and became a screamer, and hence that the screaming of the patients had absolutely nothing to do with being ``disillusioned'' or ``suddenly reality oriented'' or anything like that; the screaming was due only to the perfectly normal chemical reaction to the drug. However, this hypothesis was never verified nor refuted, since the screams of the patients were so alarming that no normal person </w:t>
-      </w:r>
-      <w:r>
-        <w:lastRenderedPageBreak/>
-        <w:t>would ever volunteer to try the drug himself. Thus the true action of laughazone remains a mystery to this day.</w:t>
+        <w:t xml:space="preserve">This was one theory. Another theory claimed that the drug really didn't produce a cure at all---indeed, that to label it a ``cure'' was a sham and a delusion. All the drug did (according to this school) was to cause unbearable physical and nervous suffering to the taker, and all the patient was screaming from was the horrible pain induced by the drug. This group claimed that the only reason the patient stopped laughing and joking was that he was in extreme pain. To substantiate this theory, it was pointed out that laughers who were not institutionalized, laughers outside the hospital who got into automobile accidents or incurred other physical injuries, were often known to stop laughing for a while. Indeed, laughers when sick or in any kind of physical pain would never laugh and seldom joke. Also laughers who had just lost a husband or wife or brother or sister or child or very close friend were known to stop laughing for many months. All this evidence seemed to point out that pain, whether physical or mental, somehow seemed antithetical to laughter, and hence by analogy it seemed reasonable to conclude that the pain induced by the drug only temporarily ``killed'' but did not really ``cure'' the laughter. The proponents of this theory also proposed the hypothesis that even if a perfectly normal person---i.e., a nonlaugher---took this drug he would experience terrible pain and became a screamer, and hence that the screaming of the patients had absolutely nothing to do with being ``disillusioned'' or ``suddenly reality oriented'' or anything like that; the screaming was due only </w:t>
+      </w:r>
+      <w:r>
+        <w:lastRenderedPageBreak/>
+        <w:t>to the perfectly normal chemical reaction to the drug. However, this hypothesis was never verified nor refuted, since the screams of the patients were so alarming that no normal person would ever volunteer to try the drug himself. Thus the true action of laughazone remains a mystery to this day.</w:t>
       </w:r>
     </w:p>
     <w:p/>
@@ -71,7 +80,11 @@
     <w:p/>
     <w:p>
       <w:r>
-        <w:t>Well, when the doctors heard this kind of talk, many of them were delighted and promptly arranged to have the patients discharged. But certain follow-up studies gave the doctors cause for grave concern. For one thing, the ex-laughers never did bring in laughers or potential laughers for treatment. Second, there were some pretty reliable rumors that these ex-laughers, although they indeed never laughed or joked in public, did so in private and in a highly clandestine fashion. Also, when they met each other, they would go into huddles which somehow savored of the conspiratorial. And so, many of the doctors framed the hypothesis that perhaps the ex-laughers were not really cured after all, but---of all horrors---only pretended to be! In other words, it was seriously suggested that the patients, after about the third treatment, were only simulating mental health, and were being, of all things, insincere! The reason this hypothesis was so shocking is that insincerity was virtually unknown on this planet. From what little was known about the subject, insincerity itself was regarded as another form of psychosis but one which was exceedingly rare.</w:t>
+        <w:t xml:space="preserve">Well, when the doctors heard this kind of talk, many of them were delighted and promptly arranged to have the patients discharged. But certain follow-up studies gave the doctors cause for grave concern. For one thing, the ex-laughers never did bring in laughers or potential laughers for treatment. Second, there were some pretty reliable rumors that these ex-laughers, although they indeed never laughed or joked in public, did so in private and in a highly clandestine fashion. Also, when they met each other, they would go into huddles which somehow savored of the conspiratorial. And so, many of the doctors framed the hypothesis that perhaps the ex-laughers were not really cured after all, but---of all horrors---only pretended to be! In other words, it was seriously suggested that the patients, after about the third treatment, were only simulating mental health, and were being, of all things, insincere! The reason this hypothesis was so shocking is that insincerity was virtually unknown on this planet. From what little was known </w:t>
+      </w:r>
+      <w:r>
+        <w:lastRenderedPageBreak/>
+        <w:t>about the subject, insincerity itself was regarded as another form of psychosis but one which was exceedingly rare.</w:t>
       </w:r>
     </w:p>
     <w:p/>
@@ -94,11 +107,11 @@
     </w:p>
     <w:p>
       <w:r>
-        <w:t xml:space="preserve">The history of this planet can be roughly divided into three periods: the Ancient Period, the Middle Period, and the Modern Period. The Modern Period contained no literature at all on laughter, except in textbooks and periodicals on abnormal psychology. The Middle Period was chock-full of laugh-literature---indeed this constituted the main writings. This literature contained absolutely no material which contemporary laughers called ``funny''; indeed the writings were in a wholly sane, serious, scholarly, and philosophic mood. The writings consisted mainly of analysis and commentary on the ancient texts. Now the ancient writings were totally nonphilosophical; they never spoke about laughter or anything like that. The ancient writings were simply what the Middle Period called ``funny.'' These archaic manuscripts contained all sorts of incomprehensible contradictory material called ``jokes'' or ``funny stories.'' It was the main purpose of the Middle Period to evaluate the work of the Ancient Period. The philosophers of the Middle Period---particularly of the Early Middle Period---actually extolled the Ancient Period and referred to it as a ``golden age''---more specifically as ``the golden age of humor when men could freely laugh and joke and really enjoy life.'' These writers kept talking about the decline of laughter as a tragedy rather than as a blessing. They claimed that the ancient writings, despite their apparent irrationality and paradox, really contained an extremely important kind of wisdom. Perhaps ``wisdom'' (they said) was not quite the right word; certainly this ``wisdom'' was not the kind of knowledge which could be taught by science or reason. To perceive the value of the ancient writings required a certain almost mystical faculty called ``Humor.'' Furthermore this ``Humor'' arose curiously enough out of the very paradoxical and allegedly ``irrational'' character of the ancient writings. In other words (and this is what was found so puzzling!), Humor could not </w:t>
-      </w:r>
-      <w:r>
-        <w:lastRenderedPageBreak/>
-        <w:t>flourish in a wholly serious and rational atmosphere.</w:t>
+        <w:t xml:space="preserve">The history of this planet can be roughly divided into three periods: the Ancient Period, the Middle Period, and the Modern Period. The Modern Period contained no literature at all on laughter, except in textbooks and periodicals on abnormal psychology. The Middle Period was chock-full of laugh-literature---indeed this constituted the main writings. This literature contained absolutely no material which contemporary laughers called ``funny''; indeed the writings were in a wholly sane, serious, scholarly, and philosophic mood. The writings consisted mainly of analysis and commentary on the ancient texts. Now the ancient writings were totally nonphilosophical; they never spoke about laughter or anything like that. The ancient writings were simply what the Middle Period called ``funny.'' These archaic manuscripts contained all sorts of incomprehensible contradictory material called ``jokes'' or ``funny stories.'' It was the main purpose of the Middle Period to evaluate the work of the Ancient Period. The philosophers of the Middle Period---particularly of the Early Middle Period---actually extolled the Ancient Period and referred to it as a ``golden age''---more specifically as ``the golden age of humor when men could freely laugh and joke and really enjoy life.'' These writers kept talking about the decline of laughter as a tragedy rather than as a blessing. They claimed that the ancient writings, despite their apparent irrationality and paradox, really contained an extremely important kind of wisdom. Perhaps ``wisdom'' (they said) was not quite the right word; certainly this ``wisdom'' was not the kind of knowledge which could be taught by science or reason. To perceive the value of the ancient writings required a certain almost mystical faculty called ``Humor.'' Furthermore this ``Humor'' </w:t>
+      </w:r>
+      <w:r>
+        <w:lastRenderedPageBreak/>
+        <w:t>arose curiously enough out of the very paradoxical and allegedly ``irrational'' character of the ancient writings. In other words (and this is what was found so puzzling!), Humor could not flourish in a wholly serious and rational atmosphere.</w:t>
       </w:r>
     </w:p>
     <w:p/>
@@ -110,7 +123,11 @@
     <w:p/>
     <w:p>
       <w:r>
-        <w:t>This phrase ``see Humor directly'' was particularly apt to be criticized. The Mystic-Humorists actually said: ``Yes, we can see humor in many situations. Life is permeated with humor, if you can only see it.'' The skeptical Anti-Humorists said, ``So, you claim you can see humor! Tell me, what color is it?'' The Mystic-Humorists laughed and said, ``Humor doesn't have any color!'' The skeptics continued: ``Oh, so you can see it only in black and white! Well, then, what shape is it?'' ``It doesn't have any form or shape.'' ``Then I am confused! Is humor visible or invisible?'' ``Of course it is invisible!'' ``But I thought you just said that you can see it. Didn't you say that you could see the humor of certain situations?'' ``Well, yes, I said that, but I didn't mean `see' in the literal sense of `see with your eyes.' Ocular vision really has nothing to do with it. I used `see' in the sense of directly perceive, not see with the eyes. The perception, though as direct as vision, is really through a different sense altogether:'' ``A different sense? Which sense is it---hearing? If so, what does humor sound like? Or is it smell or taste or touch or what? With which of the five senses do you perceive humor, or is it a combination of more than one of them?'' ``No, it is not any one of these five senses, nor is it a combination of them. It is a different sense altogether---in a way, it is a nonphysical sense---we call this sense the `sense of humor'.'' ``Good God, you literally mean a nonphysical sense? In other words, you mean it is something occult like telepathy or clairvoyance? But scientific integrity requires us not to believe in anything occult; hence we cannot but believe that this Humor is something totally unreal, a mere figment of the imagination.''</w:t>
+        <w:t xml:space="preserve">This phrase ``see Humor directly'' was particularly apt to be criticized. The Mystic-Humorists actually said: ``Yes, we can see humor in many situations. Life is permeated with humor, if you can only see it.'' The skeptical Anti-Humorists said, ``So, you claim you can see humor! Tell me, what color is it?'' The Mystic-Humorists laughed and said, ``Humor doesn't have any color!'' The skeptics continued: ``Oh, so you can see it only in black and white! Well, then, what shape is it?'' ``It doesn't have any form or shape.'' ``Then I am confused! Is humor visible or invisible?'' ``Of course it is invisible!'' ``But I thought you just said that you can see it. Didn't you say that you could see the humor of certain situations?'' ``Well, yes, I said that, but I didn't mean `see' in the literal sense of `see with your eyes.' Ocular vision really has nothing to do with it. I used `see' in the sense of directly perceive, not see with the eyes. The perception, though as direct as vision, is really through a different sense altogether:'' ``A different sense? Which sense is it---hearing? If so, what does humor sound like? Or is it smell or taste or touch or what? With which of the five senses do you perceive humor, or is it a combination of more than one of them?'' ``No, it is not any one of these five senses, nor is it a combination of them. It is a different sense altogether---in a way, it is a nonphysical sense---we call this sense the `sense of humor'.'' ``Good God, you literally mean a nonphysical sense? In other words, you mean it is something occult like telepathy or clairvoyance? But scientific integrity requires us not to believe in anything occult; hence we </w:t>
+      </w:r>
+      <w:r>
+        <w:lastRenderedPageBreak/>
+        <w:t>cannot but believe that this Humor is something totally unreal, a mere figment of the imagination.''</w:t>
       </w:r>
     </w:p>
     <w:p/>
@@ -133,23 +150,26 @@
     <w:p/>
     <w:p>
       <w:r>
-        <w:t>Sermons were one of the standard techniques. Sometimes they did some good, sometimes not. I now reproduce one of the most famous sermons:</w:t>
-      </w:r>
-    </w:p>
-    <w:p/>
-    <w:p>
-      <w:r>
-        <w:lastRenderedPageBreak/>
+        <w:t xml:space="preserve">Sermons were one of the standard techniques. Sometimes they did some good, sometimes not. I </w:t>
+      </w:r>
+      <w:r>
+        <w:lastRenderedPageBreak/>
+        <w:t>now reproduce one of the most famous sermons:</w:t>
+      </w:r>
+    </w:p>
+    <w:p/>
+    <w:p>
+      <w:r>
         <w:t>Oh aspirants to Laughter! You have bravely come long distances to worship at the shrine of humor. But alas, how misguided are your efforts! In the first place you insist on sitting at our feet, and on approaching us in an attitude of reverence. You think of us in some sense as ``holy men.'' And none of our efforts can convince you that the very reverential nature of your approach is the very thing which is preventing you from laughing. If only you could see the humor of the situation! You think of laughter as something solemn, and you cannot believe us when we assure you that there is absolutely nothing solemn about humor; humor is almost the antithesis of solemnity. The situation is so strange! On the one hand, you perfectly well know that we are in immediate contact with humor---that we experience it firsthand---and yet your preconceived notions of the ``theory of humor'' are so strong, so thoroughly engraved in your innermost beings, that you cannot believe the things we tell you about laughter. You think that, because you have read all the great books on the philosophy of laughter, you know more about laughter than we do---even though you know we can laugh and you cannot. You seem to think that knowledge about laughter is somehow more important than the ability to laugh. And you say that your judgments about laughter are more valid than our own. You keep saying that the ability to laugh does not enable the laugher to know what laughter really is---only ``analysis,'' according to you, will do that. You are like certain philosophers of art who feel somehow superior to the working artist and who believe that they really know what art is ``all about'' more than the artist himself. You are also like some philosophers of science who say, ``The working scientist rarely knows what science is actually all about.'' Or some logicians who say, ``Most mathematicians, even though they prove great theorems, don't really know what they are doing.'' Yes, your attitude toward us is of this nature. You worship our ability to laugh, despite the fact that we tell you that worship is entirely the wrong attitude. We grant that worship might be helpful for achieving other values in life, but laughter can never be acquired through worship. If you could only laugh at us instead of worshipping us, you would be on the right track. But you do not even understand what we mean when we say this. You insist that laughter is something solemn despite everything we say. You say: ``Just because you claim that it is not solemn doesn't mean that it necessarily isn't. It may be that it really is solemn, only you fail to recognize its solemnity.'' What can we say to you when you talk to us like this? All we can say is: ``We grant that we cannot with science and logic prove that humor is not solemn. We just know it is not. We are sorry to sound so unreasonable and dogmatic, but all we can do is to assure you that once you have acquired a sense of humor, then you will also know that humor is something which is not solemn.''</w:t>
       </w:r>
     </w:p>
     <w:p>
       <w:r>
-        <w:t xml:space="preserve">Let me now tell you in more concrete terms what are some of the errors you make---what are some of the false paths you feel compelled to follow which you so earnestly believe will lead you to acquiring a sense of humor. First of all, almost none of you is able to shake off the completely erroneous belief that it takes grim and determined effort to acquire a sense of humor. You all seem to believe that the sense of humor is something that you must somehow earn by your own efforts. You regard laughter as a reward for things you do. You also regard laughter as an act of your own---as something you actively do rather than as something which happens to you. You may find it hard to believe, but much of our laughter is involuntary. Sometimes we cannot help laughing. In some humorous situations, we are, as it were, ``overcome'' by laughter; the laughter almost comes by itself very much like hiccoughs. At any rate, the sense of humor is not something which you can acquire by your own efforts. The main place where effort comes in is in overcoming your prejudiced beliefs that effort is directly necessary to acquire a sense of humor. </w:t>
-      </w:r>
-      <w:r>
-        <w:lastRenderedPageBreak/>
-        <w:t>We understand the quandary you are in. You say: ``Well, if we sit back and do nothing, we do not find ourselves laughing. How then are we to learn laughter unless we make some effort to do so?'' We admit that this is the hardest question in the world to answer. It seems that you are trapped whichever direction you turn; if you do nothing you do not laugh, and if you do something you also do not laugh. How then are you to laugh? Yes, we perfectly understand your problem, and we wish we could give you a wholly rational answer. But unfortunately we cannot. Perhaps our inability to do so is not too dissimilar to your inability to laugh. At any rate, we cannot help you by answering this question; we can only resort to other methods. One thing, though, we feel will help, and that is to point out how most of the efforts you do make are in the wrong direction. Let me indicate four common false roads.</w:t>
+        <w:t xml:space="preserve">Let me now tell you in more concrete terms what are some of the errors you make---what are some of the false paths you feel compelled to follow which you so earnestly believe will lead you to acquiring a sense of humor. First of all, almost none of you is able to shake off the completely erroneous belief that it takes grim and determined effort to acquire a sense of humor. You all seem to believe that the sense of humor is something that you must somehow earn by your own efforts. You regard laughter as a reward for things you do. You also regard laughter as an act of your own---as something you actively do rather than as something which happens to you. You may find it hard to believe, but much of our laughter is involuntary. Sometimes we cannot help laughing. In some humorous situations, we are, as it were, ``overcome'' by laughter; the laughter almost comes by itself very much like hiccoughs. At any rate, the sense of humor is not </w:t>
+      </w:r>
+      <w:r>
+        <w:lastRenderedPageBreak/>
+        <w:t>something which you can acquire by your own efforts. The main place where effort comes in is in overcoming your prejudiced beliefs that effort is directly necessary to acquire a sense of humor. We understand the quandary you are in. You say: ``Well, if we sit back and do nothing, we do not find ourselves laughing. How then are we to learn laughter unless we make some effort to do so?'' We admit that this is the hardest question in the world to answer. It seems that you are trapped whichever direction you turn; if you do nothing you do not laugh, and if you do something you also do not laugh. How then are you to laugh? Yes, we perfectly understand your problem, and we wish we could give you a wholly rational answer. But unfortunately we cannot. Perhaps our inability to do so is not too dissimilar to your inability to laugh. At any rate, we cannot help you by answering this question; we can only resort to other methods. One thing, though, we feel will help, and that is to point out how most of the efforts you do make are in the wrong direction. Let me indicate four common false roads.</w:t>
       </w:r>
     </w:p>
     <w:p>
@@ -164,11 +184,11 @@
     </w:p>
     <w:p>
       <w:r>
-        <w:t xml:space="preserve">3. Closely related to this is the absolutely ghastly idea some of you have been told that humor can come to you only through all sorts of gruesome ascetic practices. And so you starve yourselves, become sexually abstinent, flagellate and otherwise mutilate your bodies hoping that the intense pain you suffer will bear the fruit of humor. But it never does, and no wonder! The more you pain yourselves, the more impossible it is to enjoy humor. There is one minor exception to this; there is a thing we call ``bitter humor,'' and this does arise in response to painful situations. But this type of humor is comparatively rare and moreover is almost impossible to learn before learning the more normal joyful humor. Yes, humor is sometimes really joyful, and it </w:t>
-      </w:r>
-      <w:r>
-        <w:lastRenderedPageBreak/>
-        <w:t>cannot possibly flourish in the morbid atmosphere of asceticism.</w:t>
+        <w:t xml:space="preserve">3. Closely related to this is the absolutely ghastly idea some of you have been told that humor can come to you only through all sorts of gruesome ascetic practices. And so you starve yourselves, become sexually abstinent, flagellate and otherwise mutilate your bodies hoping that the intense pain you suffer will bear the fruit of humor. But it never does, and no wonder! The more you pain yourselves, the more impossible it is to enjoy humor. There is one minor exception to this; there is a thing we call ``bitter humor,'' and this does arise in response to painful </w:t>
+      </w:r>
+      <w:r>
+        <w:lastRenderedPageBreak/>
+        <w:t>situations. But this type of humor is comparatively rare and moreover is almost impossible to learn before learning the more normal joyful humor. Yes, humor is sometimes really joyful, and it cannot possibly flourish in the morbid atmosphere of asceticism.</w:t>
       </w:r>
     </w:p>
     <w:p>
@@ -178,11 +198,11 @@
     </w:p>
     <w:p>
       <w:r>
-        <w:t xml:space="preserve">Coming back to the point about joke memorization, we can easily see by the way you tell these jokes that you completely fail to see the humor of them. To put the matter quite plainly, you tell them far too seriously. A joke is not something like a solemn liturgical chant; it is virtually the opposite in spirit. You tell a joke---or rather recite it---as if you had just come from a funeral! Again, it is pointless for us to give you an acoustical analysis of what is wrong with the way you recite jokes, we can only say that you should first acquire the sense of humor and then the </w:t>
-      </w:r>
-      <w:r>
-        <w:lastRenderedPageBreak/>
-        <w:t>proper way of telling jokes usually comes by itself.</w:t>
+        <w:t xml:space="preserve">Coming back to the point about joke memorization, we can easily see by the way you tell these jokes that you completely fail to see the humor of them. To put the matter quite plainly, you tell them far too seriously. A joke is not something like a solemn liturgical chant; it is virtually the opposite in spirit. You tell a joke---or rather recite it---as if you had just come from a funeral! </w:t>
+      </w:r>
+      <w:r>
+        <w:lastRenderedPageBreak/>
+        <w:t>Again, it is pointless for us to give you an acoustical analysis of what is wrong with the way you recite jokes, we can only say that you should first acquire the sense of humor and then the proper way of telling jokes usually comes by itself.</w:t>
       </w:r>
     </w:p>
     <w:p>
@@ -209,11 +229,11 @@
     <w:p/>
     <w:p>
       <w:r>
-        <w:t xml:space="preserve">In the days before the Ancient Period, in the beginning, there were only two people in the world. These people---call them Adam and Eve---were brought by the Lord into the world at the same time. They were born on Laughday. They lived in total bliss in the Garden of Laughter. They lived mainly by the streams and laughed with the butterflies and sunbeams. Every day the Lord would visit them in the garden and joyfully fill their souls with His delightful humor. He loved them, joked with them, and laughed with them. Their laughter was divine. And so they spent their days in this paradise for many years, until one day a strange green animal, something like a rat and something like a skunk, with mean, small, close-set eyes, came into the garden. This animal </w:t>
-      </w:r>
-      <w:r>
-        <w:lastRenderedPageBreak/>
-        <w:t>perceived the bliss of the couple and waxed mighty jealous. He said, ``I will soon do something about that!'' and sure enough he did! He approached the couple and said: ``How can you two grown-up people live like this all your lives? You are not children! How can you idle away all your time by this perfectly infantile laughter? Don't you realize there are important duties to be done? Yes, it may be pleasant for you to fritter away all your time in laughter, but at this rate how will you ever amount to something? The Lord has given you the precious gift of life, and all you can do is to betray it in this manner? Shame on you! And the Lord---why does He encourage you in these infantilisms? Why does He persist in his daily visits, telling you all these silly jokes, and keeping you like children? Why is He afraid of your growing up? You have the bodies of adults, but minds of infants. Why does the Lord allow this? What is He afraid of? What is He hiding from you? Why does He pretend to be your friend when He is the very one who is deceiving you and who is preventing you from being true to yourselves and fulfilling your real destinies in the universe? Why do you tolerate this? There is one chink in the Lord's armor by which you can save yourselves. The Lord has given you free will, by which you can oppose Him. You can put a stop to this situation; it is up to you! Only by your own efforts can you prevent the Lord from keeping you in bondage forever.''</w:t>
+        <w:t xml:space="preserve">In the days before the Ancient Period, in the beginning, there were only two people in the world. These people---call them Adam and Eve---were brought by the Lord into the world at the same time. They were born on Laughday. They lived in total bliss in the Garden of Laughter. They lived mainly by the streams and laughed with the butterflies and sunbeams. Every day the Lord would visit them in the garden and joyfully fill their souls with His delightful humor. He loved them, joked with them, and laughed with them. Their laughter was divine. And so they spent their days </w:t>
+      </w:r>
+      <w:r>
+        <w:lastRenderedPageBreak/>
+        <w:t>in this paradise for many years, until one day a strange green animal, something like a rat and something like a skunk, with mean, small, close-set eyes, came into the garden. This animal perceived the bliss of the couple and waxed mighty jealous. He said, ``I will soon do something about that!'' and sure enough he did! He approached the couple and said: ``How can you two grown-up people live like this all your lives? You are not children! How can you idle away all your time by this perfectly infantile laughter? Don't you realize there are important duties to be done? Yes, it may be pleasant for you to fritter away all your time in laughter, but at this rate how will you ever amount to something? The Lord has given you the precious gift of life, and all you can do is to betray it in this manner? Shame on you! And the Lord---why does He encourage you in these infantilisms? Why does He persist in his daily visits, telling you all these silly jokes, and keeping you like children? Why is He afraid of your growing up? You have the bodies of adults, but minds of infants. Why does the Lord allow this? What is He afraid of? What is He hiding from you? Why does He pretend to be your friend when He is the very one who is deceiving you and who is preventing you from being true to yourselves and fulfilling your real destinies in the universe? Why do you tolerate this? There is one chink in the Lord's armor by which you can save yourselves. The Lord has given you free will, by which you can oppose Him. You can put a stop to this situation; it is up to you! Only by your own efforts can you prevent the Lord from keeping you in bondage forever.''</w:t>
       </w:r>
     </w:p>
     <w:p>
@@ -223,11 +243,11 @@
     </w:p>
     <w:p>
       <w:r>
-        <w:t xml:space="preserve">Adam and Eve also for the first time began philosophizing. They believed the Animal was right in telling them that they had free will. But the question which most puzzled them was whether they had really had free will before the Animal informed them of the fact. If they formerly had free will, they certainly had not known that they had. And is it possible to be free without knowing that one is free? In other words, was it really true, as the Animal had said, that God had already given them free will, or was it the Animal himself who caused them to have free will? It seemed likely to them that having free will is really no different from believing that one has free will. They wondered whether there might not be other worlds with sentient beings like themselves, and </w:t>
-      </w:r>
-      <w:r>
-        <w:lastRenderedPageBreak/>
-        <w:t>whether these beings had free will. Adam decided that the most likely answer was that some of the beings had free will and others did not; those that believed they did, did, and those that didn't believe, didn't. They once asked the green Animal, ``Do you have free will?'' The Animal answered: ``Of course I do! And you too can have free will if you choose to.'' This answer puzzled them terribly! They replied: ``What? You say we can choose to have free will? You mean that having free will is a matter of choice?'' The Animal replied, ``Of course it is.'' Eve then protested, ``But I thought you told us that God has already given us free will.'' The Animal replied: ``In a sense He has, but only in a passive rather than an active sense. God has, so to speak, given you the potentiality of having free will. Whether you actualize it or not is up to you. God has given you the ability to make choices; He does not force you to make them. You can use your free will only if you choose to.'' Adam answered, ``But if we can choose to, that means we already do have free will.'' The Animal replied, ``Yes, it is in that sense that God has given you free will.''</w:t>
+        <w:t xml:space="preserve">Adam and Eve also for the first time began philosophizing. They believed the Animal was right in telling them that they had free will. But the question which most puzzled them was whether they had really had free will before the Animal informed them of the fact. If they formerly had free will, they certainly had not known that they had. And is it possible to be free without knowing that one is free? In other words, was it really true, as the Animal had said, that God had already given them free will, or was it the Animal himself who caused them to have free will? It seemed likely </w:t>
+      </w:r>
+      <w:r>
+        <w:lastRenderedPageBreak/>
+        <w:t>to them that having free will is really no different from believing that one has free will. They wondered whether there might not be other worlds with sentient beings like themselves, and whether these beings had free will. Adam decided that the most likely answer was that some of the beings had free will and others did not; those that believed they did, did, and those that didn't believe, didn't. They once asked the green Animal, ``Do you have free will?'' The Animal answered: ``Of course I do! And you too can have free will if you choose to.'' This answer puzzled them terribly! They replied: ``What? You say we can choose to have free will? You mean that having free will is a matter of choice?'' The Animal replied, ``Of course it is.'' Eve then protested, ``But I thought you told us that God has already given us free will.'' The Animal replied: ``In a sense He has, but only in a passive rather than an active sense. God has, so to speak, given you the potentiality of having free will. Whether you actualize it or not is up to you. God has given you the ability to make choices; He does not force you to make them. You can use your free will only if you choose to.'' Adam answered, ``But if we can choose to, that means we already do have free will.'' The Animal replied, ``Yes, it is in that sense that God has given you free will.''</w:t>
       </w:r>
     </w:p>
     <w:p>
@@ -237,11 +257,11 @@
     </w:p>
     <w:p>
       <w:r>
-        <w:t xml:space="preserve">Adam and Eve heaved a sigh of relief. They knew that they had chosen to do the right thing. But alas, their troubles were only beginning! Although on a conscious level they had chosen to accept the Lord and reject the Animal, the poison of the Animal had entered their unconscious souls and became the focus of a vast psychic infection. This infection grew and spread from day to day. Pain entered their souls, and they could not understand why. True, they had decided to remain in the Lord's garden and not worry about amounting to something, but deep down they felt that they should amount to something. They became strangely restless and dissatisfied. Troubled thoughts crossed their minds; day by day they became more irritable and depressed. The joy started going </w:t>
-      </w:r>
-      <w:r>
-        <w:lastRenderedPageBreak/>
-        <w:t>out of their lives. They were no longer sure they were even happy in the Garden of Laughter.</w:t>
+        <w:t xml:space="preserve">Adam and Eve heaved a sigh of relief. They knew that they had chosen to do the right thing. But alas, their troubles were only beginning! Although on a conscious level they had chosen to accept the Lord and reject the Animal, the poison of the Animal had entered their unconscious souls and became the focus of a vast psychic infection. This infection grew and spread from day to day. Pain entered their souls, and they could not understand why. True, they had decided to remain in the Lord's garden and not worry about amounting to something, but deep down they felt that they </w:t>
+      </w:r>
+      <w:r>
+        <w:lastRenderedPageBreak/>
+        <w:t>should amount to something. They became strangely restless and dissatisfied. Troubled thoughts crossed their minds; day by day they became more irritable and depressed. The joy started going out of their lives. They were no longer sure they were even happy in the Garden of Laughter.</w:t>
       </w:r>
     </w:p>
     <w:p>
@@ -268,11 +288,11 @@
     <w:p/>
     <w:p>
       <w:r>
-        <w:t xml:space="preserve">We go back to where we left off in Chapter I. We recall leaving the doctors in a quandary as to how to find the proper balance between laughazone and insincerezone which would make the laughers sincerely stop laughing. And the painful fact had to be faced that the laughers were not permanently curable, at least in the foreseeable future. So what was to be done? Here medical opinion split into two divergent camps, and the hospitals split into two widely divergent types. Hospitals of Type I were called ``laugh-scream hospitals''; those of Type II, ``pure-laugh hospitals.'' </w:t>
-      </w:r>
-      <w:r>
-        <w:lastRenderedPageBreak/>
-        <w:t>In the laugh-scream hospitals the doctors realized that no patients were permanently curable; hence a patient once admitted was admitted for life. All that could be done was to administer the laughazone treatment over and over again for the rest of the patient's life. The discipline at these hospitals was ironclad; no patient was ever released, and there was to be no letup of treatments. It was to be firmly and painfully realized that although no permanent cure was possible, laughazone did provide a temporary cure, and painful as the cure was, it was better for the patient to face reality and scream than to withdraw into his fantasy world of humor and laugh.</w:t>
+        <w:t xml:space="preserve">We go back to where we left off in Chapter I. We recall leaving the doctors in a quandary as to how to find the proper balance between laughazone and insincerezone which would make the laughers sincerely stop laughing. And the painful fact had to be faced that the laughers were not permanently curable, at least in the foreseeable future. So what was to be done? Here medical </w:t>
+      </w:r>
+      <w:r>
+        <w:lastRenderedPageBreak/>
+        <w:t>opinion split into two divergent camps, and the hospitals split into two widely divergent types. Hospitals of Type I were called ``laugh-scream hospitals''; those of Type II, ``pure-laugh hospitals.'' In the laugh-scream hospitals the doctors realized that no patients were permanently curable; hence a patient once admitted was admitted for life. All that could be done was to administer the laughazone treatment over and over again for the rest of the patient's life. The discipline at these hospitals was ironclad; no patient was ever released, and there was to be no letup of treatments. It was to be firmly and painfully realized that although no permanent cure was possible, laughazone did provide a temporary cure, and painful as the cure was, it was better for the patient to face reality and scream than to withdraw into his fantasy world of humor and laugh.</w:t>
       </w:r>
     </w:p>
     <w:p/>
@@ -290,11 +310,11 @@
     <w:p/>
     <w:p>
       <w:r>
-        <w:t xml:space="preserve">Thus the conditions inside the pure-laugh hospitals were close to idyllic, except for one thing! The lives of the patients were clouded by their realization of the horrible fate of their unfortunate brethren at the laugh-scream hospitals! Good God, they said, how unfair that our brethren are screaming themselves to death while we are free to enjoy our laughter. And so every day they held religious services praying to God to relieve the sufferings of the patients at the laugh-scream hospitals. After a while, they decided that mere prayers were not enough and that perhaps there was something they could do. And they did indeed find something to do. More about that </w:t>
-      </w:r>
-      <w:r>
-        <w:lastRenderedPageBreak/>
-        <w:t>shortly.</w:t>
+        <w:t xml:space="preserve">Thus the conditions inside the pure-laugh hospitals were close to idyllic, except for one thing! The lives of the patients were clouded by their realization of the horrible fate of their unfortunate brethren at the laugh-scream hospitals! Good God, they said, how unfair that our brethren are screaming themselves to death while we are free to enjoy our laughter. And so every day they held religious services praying to God to relieve the sufferings of the patients at the laugh-scream </w:t>
+      </w:r>
+      <w:r>
+        <w:lastRenderedPageBreak/>
+        <w:t>hospitals. After a while, they decided that mere prayers were not enough and that perhaps there was something they could do. And they did indeed find something to do. More about that shortly.</w:t>
       </w:r>
     </w:p>
     <w:p/>
@@ -330,11 +350,8 @@
     <w:p/>
     <w:p>
       <w:r>
-        <w:t xml:space="preserve">At this point in history, the pure-laugh hospitals got very overcrowded. Hence they spread into laugh-farms, laugh-towns, and other types of laugh-communities. The conditions in the </w:t>
-      </w:r>
-      <w:r>
-        <w:lastRenderedPageBreak/>
-        <w:t>laugh-communities were really perfect. Although the inhabitants were not free to leave, they really had everything their hearts desired. They were almost completely happy. Their only sorrow was the thought of those outside the laugh-communities who never knew the joy of laughter. What could they do about that? Just about nothing, they decided. But here providence intervened in a very remarkable way. What happened was this:</w:t>
+        <w:lastRenderedPageBreak/>
+        <w:t>At this point in history, the pure-laugh hospitals got very overcrowded. Hence they spread into laugh-farms, laugh-towns, and other types of laugh-communities. The conditions in the laugh-communities were really perfect. Although the inhabitants were not free to leave, they really had everything their hearts desired. They were almost completely happy. Their only sorrow was the thought of those outside the laugh-communities who never knew the joy of laughter. What could they do about that? Just about nothing, they decided. But here providence intervened in a very remarkable way. What happened was this:</w:t>
       </w:r>
     </w:p>
     <w:p/>
@@ -357,11 +374,11 @@
     <w:p/>
     <w:p>
       <w:r>
-        <w:t xml:space="preserve">``It really wasn't all that difficult! The main problem was for me to condition Adam and Eve to believe they had free will. These humans are really amazing; they are like children! The only way you can get them to do anything is to make them think that it is they who are doing it. Their pride is so great that without having the illusion of free will, they will never go forth and amount to something. So therefore I had to program their brains so that they believed they actually had free will. But how could I do this? How could I get any sentient being to believe something this fantastic? The problem was not easy! If I had gone down and simply told them that they had free will, they would have been totally incapable of believing me. They would have looked at me wide-eyed and said: `But this is fantastic! You must be kidding! We certainly don't feel any freedom!' Yes, I had been previously joking with them so much, that rather than believe such a </w:t>
-      </w:r>
-      <w:r>
-        <w:lastRenderedPageBreak/>
-        <w:t>fantastic story about free will, they would have dismissed it as another joke (and, in a way, they would have been right!). No, I was certainly not the one to tell them. Who then should? Well, our friend here Nemod seemed just the one, as indeed he turned out to be. I had to send them someone who seemed very serious and a little frightening. But to get Nemod to do this, I first had to convince him that he had free will. How could I do this? He obviously would not believe me if I told him; he is far too intelligent. So I had to use something combining hypnosis and mental telepathy. But to do this, I had to first condition myself to believe I had free will! The reason is I had to know how it felt to imagine oneself free, in order to telepathize this feeling to Nemod. Thus I first had to program myself. This was really the most difficult part of the entire operation! You have no idea how hard it is for one to deliberately convince oneself of something one knows is false just because one also knows that this false temporary belief is useful. And I had to make sure I would not permanently have this false belief, for if I did, I would have been permanently insane, and hence the whole universe would have gone insane, and the universe and I would then have gone out of existence. So I gave myself a post-hypnotic suggestion that the moment I had succeeded in getting Nemod to believe that he had free will, I would immediately regain my sanity and know again that I don't have free will. And this indeed is what happened. Well, once I got Nemod to believe that he had free will, then I was able to manipulate him to think of himself as being `evil,' `rebellious against me,' `hating me,' and so forth. I made him think that I, being his creator, somehow felt `superior' to him and was 'lording it' over him. This naturally pricked his sensitivity into making him say: `Who does that Lord think He is? I'll show Him!' In short, he opposed me. This was crucial for my plans. Then he stole away, went down to beguile Adam and Eve. The rest of the story is familiar history.''</w:t>
+        <w:t xml:space="preserve">``It really wasn't all that difficult! The main problem was for me to condition Adam and Eve to believe they had free will. These humans are really amazing; they are like children! The only way you can get them to do anything is to make them think that it is they who are doing it. Their pride is so great that without having the illusion of free will, they will never go forth and amount to something. So therefore I had to program their brains so that they believed they actually had free will. But how could I do this? How could I get any sentient being to believe something this fantastic? The problem was not easy! If I had gone down and simply told them that they had free will, they would have been totally incapable of believing me. They would have looked at me </w:t>
+      </w:r>
+      <w:r>
+        <w:lastRenderedPageBreak/>
+        <w:t>wide-eyed and said: `But this is fantastic! You must be kidding! We certainly don't feel any freedom!' Yes, I had been previously joking with them so much, that rather than believe such a fantastic story about free will, they would have dismissed it as another joke (and, in a way, they would have been right!). No, I was certainly not the one to tell them. Who then should? Well, our friend here Nemod seemed just the one, as indeed he turned out to be. I had to send them someone who seemed very serious and a little frightening. But to get Nemod to do this, I first had to convince him that he had free will. How could I do this? He obviously would not believe me if I told him; he is far too intelligent. So I had to use something combining hypnosis and mental telepathy. But to do this, I had to first condition myself to believe I had free will! The reason is I had to know how it felt to imagine oneself free, in order to telepathize this feeling to Nemod. Thus I first had to program myself. This was really the most difficult part of the entire operation! You have no idea how hard it is for one to deliberately convince oneself of something one knows is false just because one also knows that this false temporary belief is useful. And I had to make sure I would not permanently have this false belief, for if I did, I would have been permanently insane, and hence the whole universe would have gone insane, and the universe and I would then have gone out of existence. So I gave myself a post-hypnotic suggestion that the moment I had succeeded in getting Nemod to believe that he had free will, I would immediately regain my sanity and know again that I don't have free will. And this indeed is what happened. Well, once I got Nemod to believe that he had free will, then I was able to manipulate him to think of himself as being `evil,' `rebellious against me,' `hating me,' and so forth. I made him think that I, being his creator, somehow felt `superior' to him and was 'lording it' over him. This naturally pricked his sensitivity into making him say: `Who does that Lord think He is? I'll show Him!' In short, he opposed me. This was crucial for my plans. Then he stole away, went down to beguile Adam and Eve. The rest of the story is familiar history.''</w:t>
       </w:r>
     </w:p>
     <w:p/>
@@ -379,11 +396,11 @@
     <w:p/>
     <w:p>
       <w:r>
-        <w:t xml:space="preserve">``When the Modern Period came and people decided that humor was something `psychotic,' I was of course delighted! And when the laugh-scream hospitals came into existence, I was overjoyed! And when I heard all the agonized cries of the screamers, I jumped up and down with joy! Just think, I was responsible for all this pain! Yes, I had this power! I had opposed the Lord and brought all this suffering into the world! Yes, little me had done all this! I had really </w:t>
-      </w:r>
-      <w:r>
-        <w:lastRenderedPageBreak/>
-        <w:t>amounted to something! But then when the laugh-scream hospitals started to decline, I got extremely worried. What had gone wrong with my plans? Don't tell me the Lord was winning after all! Good God, had I really amounted to something, or had I only been fooling myself? And then when the last laugh-scream hospital had disappeared, I was in a state of total panic. And when the nonlaughers pretended to be laughers in order to enter the laugh-communities, and then became laughers themselves, I was in total despair; I knew the game was up. I no longer had a chance. So I could only gloomily wait for the day when laughter would totally return. And sure enough, it did!</w:t>
+        <w:t xml:space="preserve">``When the Modern Period came and people decided that humor was something `psychotic,' I was of course delighted! And when the laugh-scream hospitals came into existence, I was overjoyed! And when I heard all the agonized cries of the screamers, I jumped up and down with </w:t>
+      </w:r>
+      <w:r>
+        <w:lastRenderedPageBreak/>
+        <w:t>joy! Just think, I was responsible for all this pain! Yes, I had this power! I had opposed the Lord and brought all this suffering into the world! Yes, little me had done all this! I had really amounted to something! But then when the laugh-scream hospitals started to decline, I got extremely worried. What had gone wrong with my plans? Don't tell me the Lord was winning after all! Good God, had I really amounted to something, or had I only been fooling myself? And then when the last laugh-scream hospital had disappeared, I was in a state of total panic. And when the nonlaughers pretended to be laughers in order to enter the laugh-communities, and then became laughers themselves, I was in total despair; I knew the game was up. I no longer had a chance. So I could only gloomily wait for the day when laughter would totally return. And sure enough, it did!</w:t>
       </w:r>
     </w:p>
     <w:p/>
@@ -417,7 +434,7 @@
 </file>
 
 <file path=word/styles.xml><?xml version="1.0" encoding="utf-8"?>
-<w:styles xmlns:mc="http://schemas.openxmlformats.org/markup-compatibility/2006" xmlns:r="http://schemas.openxmlformats.org/officeDocument/2006/relationships" xmlns:w="http://schemas.openxmlformats.org/wordprocessingml/2006/main" xmlns:w14="http://schemas.microsoft.com/office/word/2010/wordml" mc:Ignorable="w14">
+<w:styles xmlns:mc="http://schemas.openxmlformats.org/markup-compatibility/2006" xmlns:r="http://schemas.openxmlformats.org/officeDocument/2006/relationships" xmlns:w="http://schemas.openxmlformats.org/wordprocessingml/2006/main" xmlns:w14="http://schemas.microsoft.com/office/word/2010/wordml" xmlns:w15="http://schemas.microsoft.com/office/word/2012/wordml" xmlns:w16cex="http://schemas.microsoft.com/office/word/2018/wordml/cex" xmlns:w16cid="http://schemas.microsoft.com/office/word/2016/wordml/cid" xmlns:w16="http://schemas.microsoft.com/office/word/2018/wordml" xmlns:w16sdtdh="http://schemas.microsoft.com/office/word/2020/wordml/sdtdatahash" xmlns:w16se="http://schemas.microsoft.com/office/word/2015/wordml/symex" mc:Ignorable="w14 w15 w16se w16cid w16 w16cex w16sdtdh">
   <w:docDefaults>
     <w:rPrDefault>
       <w:rPr>
@@ -430,335 +447,383 @@
     </w:rPrDefault>
     <w:pPrDefault/>
   </w:docDefaults>
-  <w:latentStyles w:defLockedState="0" w:defUIPriority="99" w:defSemiHidden="1" w:defUnhideWhenUsed="1" w:defQFormat="0" w:count="267">
-    <w:lsdException w:name="Normal" w:semiHidden="0" w:uiPriority="0" w:unhideWhenUsed="0" w:qFormat="1"/>
-    <w:lsdException w:name="heading 1" w:semiHidden="0" w:uiPriority="9" w:unhideWhenUsed="0" w:qFormat="1"/>
-    <w:lsdException w:name="heading 2" w:uiPriority="9" w:qFormat="1"/>
-    <w:lsdException w:name="heading 3" w:uiPriority="9" w:qFormat="1"/>
-    <w:lsdException w:name="heading 4" w:uiPriority="9" w:qFormat="1"/>
-    <w:lsdException w:name="heading 5" w:uiPriority="9" w:qFormat="1"/>
-    <w:lsdException w:name="heading 6" w:uiPriority="9" w:qFormat="1"/>
-    <w:lsdException w:name="heading 7" w:uiPriority="9" w:qFormat="1"/>
-    <w:lsdException w:name="heading 8" w:uiPriority="9" w:qFormat="1"/>
-    <w:lsdException w:name="heading 9" w:uiPriority="9" w:qFormat="1"/>
-    <w:lsdException w:name="toc 1" w:uiPriority="39"/>
-    <w:lsdException w:name="toc 2" w:uiPriority="39"/>
-    <w:lsdException w:name="toc 3" w:uiPriority="39"/>
-    <w:lsdException w:name="toc 4" w:uiPriority="39"/>
-    <w:lsdException w:name="toc 5" w:uiPriority="39"/>
-    <w:lsdException w:name="toc 6" w:uiPriority="39"/>
-    <w:lsdException w:name="toc 7" w:uiPriority="39"/>
-    <w:lsdException w:name="toc 8" w:uiPriority="39"/>
-    <w:lsdException w:name="toc 9" w:uiPriority="39"/>
-    <w:lsdException w:name="caption" w:uiPriority="35" w:qFormat="1"/>
-    <w:lsdException w:name="Title" w:semiHidden="0" w:uiPriority="10" w:unhideWhenUsed="0" w:qFormat="1"/>
-    <w:lsdException w:name="Default Paragraph Font" w:uiPriority="1"/>
-    <w:lsdException w:name="Subtitle" w:semiHidden="0" w:uiPriority="11" w:unhideWhenUsed="0" w:qFormat="1"/>
-    <w:lsdException w:name="Strong" w:semiHidden="0" w:uiPriority="22" w:unhideWhenUsed="0" w:qFormat="1"/>
-    <w:lsdException w:name="Emphasis" w:semiHidden="0" w:uiPriority="20" w:unhideWhenUsed="0" w:qFormat="1"/>
-    <w:lsdException w:name="Table Grid" w:semiHidden="0" w:uiPriority="59" w:unhideWhenUsed="0"/>
-    <w:lsdException w:name="Placeholder Text" w:unhideWhenUsed="0"/>
-    <w:lsdException w:name="No Spacing" w:semiHidden="0" w:uiPriority="1" w:unhideWhenUsed="0" w:qFormat="1"/>
-    <w:lsdException w:name="Light Shading" w:semiHidden="0" w:uiPriority="60" w:unhideWhenUsed="0"/>
-    <w:lsdException w:name="Light List" w:semiHidden="0" w:uiPriority="61" w:unhideWhenUsed="0"/>
-    <w:lsdException w:name="Light Grid" w:semiHidden="0" w:uiPriority="62" w:unhideWhenUsed="0"/>
-    <w:lsdException w:name="Medium Shading 1" w:semiHidden="0" w:uiPriority="63" w:unhideWhenUsed="0"/>
-    <w:lsdException w:name="Medium Shading 2" w:semiHidden="0" w:uiPriority="64" w:unhideWhenUsed="0"/>
-    <w:lsdException w:name="Medium List 1" w:semiHidden="0" w:uiPriority="65" w:unhideWhenUsed="0"/>
-    <w:lsdException w:name="Medium List 2" w:semiHidden="0" w:uiPriority="66" w:unhideWhenUsed="0"/>
-    <w:lsdException w:name="Medium Grid 1" w:semiHidden="0" w:uiPriority="67" w:unhideWhenUsed="0"/>
-    <w:lsdException w:name="Medium Grid 2" w:semiHidden="0" w:uiPriority="68" w:unhideWhenUsed="0"/>
-    <w:lsdException w:name="Medium Grid 3" w:semiHidden="0" w:uiPriority="69" w:unhideWhenUsed="0"/>
-    <w:lsdException w:name="Dark List" w:semiHidden="0" w:uiPriority="70" w:unhideWhenUsed="0"/>
-    <w:lsdException w:name="Colorful Shading" w:semiHidden="0" w:uiPriority="71" w:unhideWhenUsed="0"/>
-    <w:lsdException w:name="Colorful List" w:semiHidden="0" w:uiPriority="72" w:unhideWhenUsed="0"/>
-    <w:lsdException w:name="Colorful Grid" w:semiHidden="0" w:uiPriority="73" w:unhideWhenUsed="0"/>
-    <w:lsdException w:name="Light Shading Accent 1" w:semiHidden="0" w:uiPriority="60" w:unhideWhenUsed="0"/>
-    <w:lsdException w:name="Light List Accent 1" w:semiHidden="0" w:uiPriority="61" w:unhideWhenUsed="0"/>
-    <w:lsdException w:name="Light Grid Accent 1" w:semiHidden="0" w:uiPriority="62" w:unhideWhenUsed="0"/>
-    <w:lsdException w:name="Medium Shading 1 Accent 1" w:semiHidden="0" w:uiPriority="63" w:unhideWhenUsed="0"/>
-    <w:lsdException w:name="Medium Shading 2 Accent 1" w:semiHidden="0" w:uiPriority="64" w:unhideWhenUsed="0"/>
-    <w:lsdException w:name="Medium List 1 Accent 1" w:semiHidden="0" w:uiPriority="65" w:unhideWhenUsed="0"/>
-    <w:lsdException w:name="Revision" w:unhideWhenUsed="0"/>
-    <w:lsdException w:name="List Paragraph" w:semiHidden="0" w:uiPriority="34" w:unhideWhenUsed="0" w:qFormat="1"/>
-    <w:lsdException w:name="Quote" w:semiHidden="0" w:uiPriority="29" w:unhideWhenUsed="0" w:qFormat="1"/>
-    <w:lsdException w:name="Intense Quote" w:semiHidden="0" w:uiPriority="30" w:unhideWhenUsed="0" w:qFormat="1"/>
-    <w:lsdException w:name="Medium List 2 Accent 1" w:semiHidden="0" w:uiPriority="66" w:unhideWhenUsed="0"/>
-    <w:lsdException w:name="Medium Grid 1 Accent 1" w:semiHidden="0" w:uiPriority="67" w:unhideWhenUsed="0"/>
-    <w:lsdException w:name="Medium Grid 2 Accent 1" w:semiHidden="0" w:uiPriority="68" w:unhideWhenUsed="0"/>
-    <w:lsdException w:name="Medium Grid 3 Accent 1" w:semiHidden="0" w:uiPriority="69" w:unhideWhenUsed="0"/>
-    <w:lsdException w:name="Dark List Accent 1" w:semiHidden="0" w:uiPriority="70" w:unhideWhenUsed="0"/>
-    <w:lsdException w:name="Colorful Shading Accent 1" w:semiHidden="0" w:uiPriority="71" w:unhideWhenUsed="0"/>
-    <w:lsdException w:name="Colorful List Accent 1" w:semiHidden="0" w:uiPriority="72" w:unhideWhenUsed="0"/>
-    <w:lsdException w:name="Colorful Grid Accent 1" w:semiHidden="0" w:uiPriority="73" w:unhideWhenUsed="0"/>
-    <w:lsdException w:name="Light Shading Accent 2" w:semiHidden="0" w:uiPriority="60" w:unhideWhenUsed="0"/>
-    <w:lsdException w:name="Light List Accent 2" w:semiHidden="0" w:uiPriority="61" w:unhideWhenUsed="0"/>
-    <w:lsdException w:name="Light Grid Accent 2" w:semiHidden="0" w:uiPriority="62" w:unhideWhenUsed="0"/>
-    <w:lsdException w:name="Medium Shading 1 Accent 2" w:semiHidden="0" w:uiPriority="63" w:unhideWhenUsed="0"/>
-    <w:lsdException w:name="Medium Shading 2 Accent 2" w:semiHidden="0" w:uiPriority="64" w:unhideWhenUsed="0"/>
-    <w:lsdException w:name="Medium List 1 Accent 2" w:semiHidden="0" w:uiPriority="65" w:unhideWhenUsed="0"/>
-    <w:lsdException w:name="Medium List 2 Accent 2" w:semiHidden="0" w:uiPriority="66" w:unhideWhenUsed="0"/>
-    <w:lsdException w:name="Medium Grid 1 Accent 2" w:semiHidden="0" w:uiPriority="67" w:unhideWhenUsed="0"/>
-    <w:lsdException w:name="Medium Grid 2 Accent 2" w:semiHidden="0" w:uiPriority="68" w:unhideWhenUsed="0"/>
-    <w:lsdException w:name="Medium Grid 3 Accent 2" w:semiHidden="0" w:uiPriority="69" w:unhideWhenUsed="0"/>
-    <w:lsdException w:name="Dark List Accent 2" w:semiHidden="0" w:uiPriority="70" w:unhideWhenUsed="0"/>
-    <w:lsdException w:name="Colorful Shading Accent 2" w:semiHidden="0" w:uiPriority="71" w:unhideWhenUsed="0"/>
-    <w:lsdException w:name="Colorful List Accent 2" w:semiHidden="0" w:uiPriority="72" w:unhideWhenUsed="0"/>
-    <w:lsdException w:name="Colorful Grid Accent 2" w:semiHidden="0" w:uiPriority="73" w:unhideWhenUsed="0"/>
-    <w:lsdException w:name="Light Shading Accent 3" w:semiHidden="0" w:uiPriority="60" w:unhideWhenUsed="0"/>
-    <w:lsdException w:name="Light List Accent 3" w:semiHidden="0" w:uiPriority="61" w:unhideWhenUsed="0"/>
-    <w:lsdException w:name="Light Grid Accent 3" w:semiHidden="0" w:uiPriority="62" w:unhideWhenUsed="0"/>
-    <w:lsdException w:name="Medium Shading 1 Accent 3" w:semiHidden="0" w:uiPriority="63" w:unhideWhenUsed="0"/>
-    <w:lsdException w:name="Medium Shading 2 Accent 3" w:semiHidden="0" w:uiPriority="64" w:unhideWhenUsed="0"/>
-    <w:lsdException w:name="Medium List 1 Accent 3" w:semiHidden="0" w:uiPriority="65" w:unhideWhenUsed="0"/>
-    <w:lsdException w:name="Medium List 2 Accent 3" w:semiHidden="0" w:uiPriority="66" w:unhideWhenUsed="0"/>
-    <w:lsdException w:name="Medium Grid 1 Accent 3" w:semiHidden="0" w:uiPriority="67" w:unhideWhenUsed="0"/>
-    <w:lsdException w:name="Medium Grid 2 Accent 3" w:semiHidden="0" w:uiPriority="68" w:unhideWhenUsed="0"/>
-    <w:lsdException w:name="Medium Grid 3 Accent 3" w:semiHidden="0" w:uiPriority="69" w:unhideWhenUsed="0"/>
-    <w:lsdException w:name="Dark List Accent 3" w:semiHidden="0" w:uiPriority="70" w:unhideWhenUsed="0"/>
-    <w:lsdException w:name="Colorful Shading Accent 3" w:semiHidden="0" w:uiPriority="71" w:unhideWhenUsed="0"/>
-    <w:lsdException w:name="Colorful List Accent 3" w:semiHidden="0" w:uiPriority="72" w:unhideWhenUsed="0"/>
-    <w:lsdException w:name="Colorful Grid Accent 3" w:semiHidden="0" w:uiPriority="73" w:unhideWhenUsed="0"/>
-    <w:lsdException w:name="Light Shading Accent 4" w:semiHidden="0" w:uiPriority="60" w:unhideWhenUsed="0"/>
-    <w:lsdException w:name="Light List Accent 4" w:semiHidden="0" w:uiPriority="61" w:unhideWhenUsed="0"/>
-    <w:lsdException w:name="Light Grid Accent 4" w:semiHidden="0" w:uiPriority="62" w:unhideWhenUsed="0"/>
-    <w:lsdException w:name="Medium Shading 1 Accent 4" w:semiHidden="0" w:uiPriority="63" w:unhideWhenUsed="0"/>
-    <w:lsdException w:name="Medium Shading 2 Accent 4" w:semiHidden="0" w:uiPriority="64" w:unhideWhenUsed="0"/>
-    <w:lsdException w:name="Medium List 1 Accent 4" w:semiHidden="0" w:uiPriority="65" w:unhideWhenUsed="0"/>
-    <w:lsdException w:name="Medium List 2 Accent 4" w:semiHidden="0" w:uiPriority="66" w:unhideWhenUsed="0"/>
-    <w:lsdException w:name="Medium Grid 1 Accent 4" w:semiHidden="0" w:uiPriority="67" w:unhideWhenUsed="0"/>
-    <w:lsdException w:name="Medium Grid 2 Accent 4" w:semiHidden="0" w:uiPriority="68" w:unhideWhenUsed="0"/>
-    <w:lsdException w:name="Medium Grid 3 Accent 4" w:semiHidden="0" w:uiPriority="69" w:unhideWhenUsed="0"/>
-    <w:lsdException w:name="Dark List Accent 4" w:semiHidden="0" w:uiPriority="70" w:unhideWhenUsed="0"/>
-    <w:lsdException w:name="Colorful Shading Accent 4" w:semiHidden="0" w:uiPriority="71" w:unhideWhenUsed="0"/>
-    <w:lsdException w:name="Colorful List Accent 4" w:semiHidden="0" w:uiPriority="72" w:unhideWhenUsed="0"/>
-    <w:lsdException w:name="Colorful Grid Accent 4" w:semiHidden="0" w:uiPriority="73" w:unhideWhenUsed="0"/>
-    <w:lsdException w:name="Light Shading Accent 5" w:semiHidden="0" w:uiPriority="60" w:unhideWhenUsed="0"/>
-    <w:lsdException w:name="Light List Accent 5" w:semiHidden="0" w:uiPriority="61" w:unhideWhenUsed="0"/>
-    <w:lsdException w:name="Light Grid Accent 5" w:semiHidden="0" w:uiPriority="62" w:unhideWhenUsed="0"/>
-    <w:lsdException w:name="Medium Shading 1 Accent 5" w:semiHidden="0" w:uiPriority="63" w:unhideWhenUsed="0"/>
-    <w:lsdException w:name="Medium Shading 2 Accent 5" w:semiHidden="0" w:uiPriority="64" w:unhideWhenUsed="0"/>
-    <w:lsdException w:name="Medium List 1 Accent 5" w:semiHidden="0" w:uiPriority="65" w:unhideWhenUsed="0"/>
-    <w:lsdException w:name="Medium List 2 Accent 5" w:semiHidden="0" w:uiPriority="66" w:unhideWhenUsed="0"/>
-    <w:lsdException w:name="Medium Grid 1 Accent 5" w:semiHidden="0" w:uiPriority="67" w:unhideWhenUsed="0"/>
-    <w:lsdException w:name="Medium Grid 2 Accent 5" w:semiHidden="0" w:uiPriority="68" w:unhideWhenUsed="0"/>
-    <w:lsdException w:name="Medium Grid 3 Accent 5" w:semiHidden="0" w:uiPriority="69" w:unhideWhenUsed="0"/>
-    <w:lsdException w:name="Dark List Accent 5" w:semiHidden="0" w:uiPriority="70" w:unhideWhenUsed="0"/>
-    <w:lsdException w:name="Colorful Shading Accent 5" w:semiHidden="0" w:uiPriority="71" w:unhideWhenUsed="0"/>
-    <w:lsdException w:name="Colorful List Accent 5" w:semiHidden="0" w:uiPriority="72" w:unhideWhenUsed="0"/>
-    <w:lsdException w:name="Colorful Grid Accent 5" w:semiHidden="0" w:uiPriority="73" w:unhideWhenUsed="0"/>
-    <w:lsdException w:name="Light Shading Accent 6" w:semiHidden="0" w:uiPriority="60" w:unhideWhenUsed="0"/>
-    <w:lsdException w:name="Light List Accent 6" w:semiHidden="0" w:uiPriority="61" w:unhideWhenUsed="0"/>
-    <w:lsdException w:name="Light Grid Accent 6" w:semiHidden="0" w:uiPriority="62" w:unhideWhenUsed="0"/>
-    <w:lsdException w:name="Medium Shading 1 Accent 6" w:semiHidden="0" w:uiPriority="63" w:unhideWhenUsed="0"/>
-    <w:lsdException w:name="Medium Shading 2 Accent 6" w:semiHidden="0" w:uiPriority="64" w:unhideWhenUsed="0"/>
-    <w:lsdException w:name="Medium List 1 Accent 6" w:semiHidden="0" w:uiPriority="65" w:unhideWhenUsed="0"/>
-    <w:lsdException w:name="Medium List 2 Accent 6" w:semiHidden="0" w:uiPriority="66" w:unhideWhenUsed="0"/>
-    <w:lsdException w:name="Medium Grid 1 Accent 6" w:semiHidden="0" w:uiPriority="67" w:unhideWhenUsed="0"/>
-    <w:lsdException w:name="Medium Grid 2 Accent 6" w:semiHidden="0" w:uiPriority="68" w:unhideWhenUsed="0"/>
-    <w:lsdException w:name="Medium Grid 3 Accent 6" w:semiHidden="0" w:uiPriority="69" w:unhideWhenUsed="0"/>
-    <w:lsdException w:name="Dark List Accent 6" w:semiHidden="0" w:uiPriority="70" w:unhideWhenUsed="0"/>
-    <w:lsdException w:name="Colorful Shading Accent 6" w:semiHidden="0" w:uiPriority="71" w:unhideWhenUsed="0"/>
-    <w:lsdException w:name="Colorful List Accent 6" w:semiHidden="0" w:uiPriority="72" w:unhideWhenUsed="0"/>
-    <w:lsdException w:name="Colorful Grid Accent 6" w:semiHidden="0" w:uiPriority="73" w:unhideWhenUsed="0"/>
-    <w:lsdException w:name="Subtle Emphasis" w:semiHidden="0" w:uiPriority="19" w:unhideWhenUsed="0" w:qFormat="1"/>
-    <w:lsdException w:name="Intense Emphasis" w:semiHidden="0" w:uiPriority="21" w:unhideWhenUsed="0" w:qFormat="1"/>
-    <w:lsdException w:name="Subtle Reference" w:semiHidden="0" w:uiPriority="31" w:unhideWhenUsed="0" w:qFormat="1"/>
-    <w:lsdException w:name="Intense Reference" w:semiHidden="0" w:uiPriority="32" w:unhideWhenUsed="0" w:qFormat="1"/>
-    <w:lsdException w:name="Book Title" w:semiHidden="0" w:uiPriority="33" w:unhideWhenUsed="0" w:qFormat="1"/>
-    <w:lsdException w:name="Bibliography" w:uiPriority="37"/>
-    <w:lsdException w:name="TOC Heading" w:uiPriority="39" w:qFormat="1"/>
-  </w:latentStyles>
-  <w:style w:type="paragraph" w:default="1" w:styleId="a">
-    <w:name w:val="Normal"/>
-    <w:qFormat/>
-    <w:pPr>
-      <w:widowControl w:val="0"/>
-      <w:jc w:val="both"/>
-    </w:pPr>
-  </w:style>
-  <w:style w:type="character" w:default="1" w:styleId="a0">
-    <w:name w:val="Default Paragraph Font"/>
-    <w:uiPriority w:val="1"/>
-    <w:semiHidden/>
-    <w:unhideWhenUsed/>
-  </w:style>
-  <w:style w:type="table" w:default="1" w:styleId="a1">
-    <w:name w:val="Normal Table"/>
-    <w:uiPriority w:val="99"/>
-    <w:semiHidden/>
-    <w:unhideWhenUsed/>
-    <w:tblPr>
-      <w:tblInd w:w="0" w:type="dxa"/>
-      <w:tblCellMar>
-        <w:top w:w="0" w:type="dxa"/>
-        <w:left w:w="108" w:type="dxa"/>
-        <w:bottom w:w="0" w:type="dxa"/>
-        <w:right w:w="108" w:type="dxa"/>
-      </w:tblCellMar>
-    </w:tblPr>
-  </w:style>
-  <w:style w:type="numbering" w:default="1" w:styleId="a2">
-    <w:name w:val="No List"/>
-    <w:uiPriority w:val="99"/>
-    <w:semiHidden/>
-    <w:unhideWhenUsed/>
-  </w:style>
-</w:styles>
-</file>
-
-<file path=word/stylesWithEffects.xml><?xml version="1.0" encoding="utf-8"?>
-<w:styles xmlns:wpc="http://schemas.microsoft.com/office/word/2010/wordprocessingCanvas" xmlns:mc="http://schemas.openxmlformats.org/markup-compatibility/2006" xmlns:o="urn:schemas-microsoft-com:office:office" xmlns:r="http://schemas.openxmlformats.org/officeDocument/2006/relationships" xmlns:m="http://schemas.openxmlformats.org/officeDocument/2006/math" xmlns:v="urn:schemas-microsoft-com:vml" xmlns:wp14="http://schemas.microsoft.com/office/word/2010/wordprocessingDrawing" xmlns:wp="http://schemas.openxmlformats.org/drawingml/2006/wordprocessingDrawing" xmlns:w10="urn:schemas-microsoft-com:office:word" xmlns:w="http://schemas.openxmlformats.org/wordprocessingml/2006/main" xmlns:w14="http://schemas.microsoft.com/office/word/2010/wordml" xmlns:wpg="http://schemas.microsoft.com/office/word/2010/wordprocessingGroup" xmlns:wpi="http://schemas.microsoft.com/office/word/2010/wordprocessingInk" xmlns:wne="http://schemas.microsoft.com/office/word/2006/wordml" xmlns:wps="http://schemas.microsoft.com/office/word/2010/wordprocessingShape" mc:Ignorable="w14 wp14">
-  <w:docDefaults>
-    <w:rPrDefault>
-      <w:rPr>
-        <w:rFonts w:asciiTheme="minorHAnsi" w:eastAsiaTheme="minorEastAsia" w:hAnsiTheme="minorHAnsi" w:cstheme="minorBidi"/>
-        <w:kern w:val="2"/>
-        <w:sz w:val="21"/>
-        <w:szCs w:val="22"/>
-        <w:lang w:val="en-US" w:eastAsia="zh-CN" w:bidi="ar-SA"/>
-      </w:rPr>
-    </w:rPrDefault>
-    <w:pPrDefault/>
-  </w:docDefaults>
-  <w:latentStyles w:defLockedState="0" w:defUIPriority="99" w:defSemiHidden="1" w:defUnhideWhenUsed="1" w:defQFormat="0" w:count="267">
-    <w:lsdException w:name="Normal" w:semiHidden="0" w:uiPriority="0" w:unhideWhenUsed="0" w:qFormat="1"/>
-    <w:lsdException w:name="heading 1" w:semiHidden="0" w:uiPriority="9" w:unhideWhenUsed="0" w:qFormat="1"/>
-    <w:lsdException w:name="heading 2" w:uiPriority="9" w:qFormat="1"/>
-    <w:lsdException w:name="heading 3" w:uiPriority="9" w:qFormat="1"/>
-    <w:lsdException w:name="heading 4" w:uiPriority="9" w:qFormat="1"/>
-    <w:lsdException w:name="heading 5" w:uiPriority="9" w:qFormat="1"/>
-    <w:lsdException w:name="heading 6" w:uiPriority="9" w:qFormat="1"/>
-    <w:lsdException w:name="heading 7" w:uiPriority="9" w:qFormat="1"/>
-    <w:lsdException w:name="heading 8" w:uiPriority="9" w:qFormat="1"/>
-    <w:lsdException w:name="heading 9" w:uiPriority="9" w:qFormat="1"/>
-    <w:lsdException w:name="toc 1" w:uiPriority="39"/>
-    <w:lsdException w:name="toc 2" w:uiPriority="39"/>
-    <w:lsdException w:name="toc 3" w:uiPriority="39"/>
-    <w:lsdException w:name="toc 4" w:uiPriority="39"/>
-    <w:lsdException w:name="toc 5" w:uiPriority="39"/>
-    <w:lsdException w:name="toc 6" w:uiPriority="39"/>
-    <w:lsdException w:name="toc 7" w:uiPriority="39"/>
-    <w:lsdException w:name="toc 8" w:uiPriority="39"/>
-    <w:lsdException w:name="toc 9" w:uiPriority="39"/>
-    <w:lsdException w:name="caption" w:uiPriority="35" w:qFormat="1"/>
-    <w:lsdException w:name="Title" w:semiHidden="0" w:uiPriority="10" w:unhideWhenUsed="0" w:qFormat="1"/>
-    <w:lsdException w:name="Default Paragraph Font" w:uiPriority="1"/>
-    <w:lsdException w:name="Subtitle" w:semiHidden="0" w:uiPriority="11" w:unhideWhenUsed="0" w:qFormat="1"/>
-    <w:lsdException w:name="Strong" w:semiHidden="0" w:uiPriority="22" w:unhideWhenUsed="0" w:qFormat="1"/>
-    <w:lsdException w:name="Emphasis" w:semiHidden="0" w:uiPriority="20" w:unhideWhenUsed="0" w:qFormat="1"/>
-    <w:lsdException w:name="Table Grid" w:semiHidden="0" w:uiPriority="59" w:unhideWhenUsed="0"/>
-    <w:lsdException w:name="Placeholder Text" w:unhideWhenUsed="0"/>
-    <w:lsdException w:name="No Spacing" w:semiHidden="0" w:uiPriority="1" w:unhideWhenUsed="0" w:qFormat="1"/>
-    <w:lsdException w:name="Light Shading" w:semiHidden="0" w:uiPriority="60" w:unhideWhenUsed="0"/>
-    <w:lsdException w:name="Light List" w:semiHidden="0" w:uiPriority="61" w:unhideWhenUsed="0"/>
-    <w:lsdException w:name="Light Grid" w:semiHidden="0" w:uiPriority="62" w:unhideWhenUsed="0"/>
-    <w:lsdException w:name="Medium Shading 1" w:semiHidden="0" w:uiPriority="63" w:unhideWhenUsed="0"/>
-    <w:lsdException w:name="Medium Shading 2" w:semiHidden="0" w:uiPriority="64" w:unhideWhenUsed="0"/>
-    <w:lsdException w:name="Medium List 1" w:semiHidden="0" w:uiPriority="65" w:unhideWhenUsed="0"/>
-    <w:lsdException w:name="Medium List 2" w:semiHidden="0" w:uiPriority="66" w:unhideWhenUsed="0"/>
-    <w:lsdException w:name="Medium Grid 1" w:semiHidden="0" w:uiPriority="67" w:unhideWhenUsed="0"/>
-    <w:lsdException w:name="Medium Grid 2" w:semiHidden="0" w:uiPriority="68" w:unhideWhenUsed="0"/>
-    <w:lsdException w:name="Medium Grid 3" w:semiHidden="0" w:uiPriority="69" w:unhideWhenUsed="0"/>
-    <w:lsdException w:name="Dark List" w:semiHidden="0" w:uiPriority="70" w:unhideWhenUsed="0"/>
-    <w:lsdException w:name="Colorful Shading" w:semiHidden="0" w:uiPriority="71" w:unhideWhenUsed="0"/>
-    <w:lsdException w:name="Colorful List" w:semiHidden="0" w:uiPriority="72" w:unhideWhenUsed="0"/>
-    <w:lsdException w:name="Colorful Grid" w:semiHidden="0" w:uiPriority="73" w:unhideWhenUsed="0"/>
-    <w:lsdException w:name="Light Shading Accent 1" w:semiHidden="0" w:uiPriority="60" w:unhideWhenUsed="0"/>
-    <w:lsdException w:name="Light List Accent 1" w:semiHidden="0" w:uiPriority="61" w:unhideWhenUsed="0"/>
-    <w:lsdException w:name="Light Grid Accent 1" w:semiHidden="0" w:uiPriority="62" w:unhideWhenUsed="0"/>
-    <w:lsdException w:name="Medium Shading 1 Accent 1" w:semiHidden="0" w:uiPriority="63" w:unhideWhenUsed="0"/>
-    <w:lsdException w:name="Medium Shading 2 Accent 1" w:semiHidden="0" w:uiPriority="64" w:unhideWhenUsed="0"/>
-    <w:lsdException w:name="Medium List 1 Accent 1" w:semiHidden="0" w:uiPriority="65" w:unhideWhenUsed="0"/>
-    <w:lsdException w:name="Revision" w:unhideWhenUsed="0"/>
-    <w:lsdException w:name="List Paragraph" w:semiHidden="0" w:uiPriority="34" w:unhideWhenUsed="0" w:qFormat="1"/>
-    <w:lsdException w:name="Quote" w:semiHidden="0" w:uiPriority="29" w:unhideWhenUsed="0" w:qFormat="1"/>
-    <w:lsdException w:name="Intense Quote" w:semiHidden="0" w:uiPriority="30" w:unhideWhenUsed="0" w:qFormat="1"/>
-    <w:lsdException w:name="Medium List 2 Accent 1" w:semiHidden="0" w:uiPriority="66" w:unhideWhenUsed="0"/>
-    <w:lsdException w:name="Medium Grid 1 Accent 1" w:semiHidden="0" w:uiPriority="67" w:unhideWhenUsed="0"/>
-    <w:lsdException w:name="Medium Grid 2 Accent 1" w:semiHidden="0" w:uiPriority="68" w:unhideWhenUsed="0"/>
-    <w:lsdException w:name="Medium Grid 3 Accent 1" w:semiHidden="0" w:uiPriority="69" w:unhideWhenUsed="0"/>
-    <w:lsdException w:name="Dark List Accent 1" w:semiHidden="0" w:uiPriority="70" w:unhideWhenUsed="0"/>
-    <w:lsdException w:name="Colorful Shading Accent 1" w:semiHidden="0" w:uiPriority="71" w:unhideWhenUsed="0"/>
-    <w:lsdException w:name="Colorful List Accent 1" w:semiHidden="0" w:uiPriority="72" w:unhideWhenUsed="0"/>
-    <w:lsdException w:name="Colorful Grid Accent 1" w:semiHidden="0" w:uiPriority="73" w:unhideWhenUsed="0"/>
-    <w:lsdException w:name="Light Shading Accent 2" w:semiHidden="0" w:uiPriority="60" w:unhideWhenUsed="0"/>
-    <w:lsdException w:name="Light List Accent 2" w:semiHidden="0" w:uiPriority="61" w:unhideWhenUsed="0"/>
-    <w:lsdException w:name="Light Grid Accent 2" w:semiHidden="0" w:uiPriority="62" w:unhideWhenUsed="0"/>
-    <w:lsdException w:name="Medium Shading 1 Accent 2" w:semiHidden="0" w:uiPriority="63" w:unhideWhenUsed="0"/>
-    <w:lsdException w:name="Medium Shading 2 Accent 2" w:semiHidden="0" w:uiPriority="64" w:unhideWhenUsed="0"/>
-    <w:lsdException w:name="Medium List 1 Accent 2" w:semiHidden="0" w:uiPriority="65" w:unhideWhenUsed="0"/>
-    <w:lsdException w:name="Medium List 2 Accent 2" w:semiHidden="0" w:uiPriority="66" w:unhideWhenUsed="0"/>
-    <w:lsdException w:name="Medium Grid 1 Accent 2" w:semiHidden="0" w:uiPriority="67" w:unhideWhenUsed="0"/>
-    <w:lsdException w:name="Medium Grid 2 Accent 2" w:semiHidden="0" w:uiPriority="68" w:unhideWhenUsed="0"/>
-    <w:lsdException w:name="Medium Grid 3 Accent 2" w:semiHidden="0" w:uiPriority="69" w:unhideWhenUsed="0"/>
-    <w:lsdException w:name="Dark List Accent 2" w:semiHidden="0" w:uiPriority="70" w:unhideWhenUsed="0"/>
-    <w:lsdException w:name="Colorful Shading Accent 2" w:semiHidden="0" w:uiPriority="71" w:unhideWhenUsed="0"/>
-    <w:lsdException w:name="Colorful List Accent 2" w:semiHidden="0" w:uiPriority="72" w:unhideWhenUsed="0"/>
-    <w:lsdException w:name="Colorful Grid Accent 2" w:semiHidden="0" w:uiPriority="73" w:unhideWhenUsed="0"/>
-    <w:lsdException w:name="Light Shading Accent 3" w:semiHidden="0" w:uiPriority="60" w:unhideWhenUsed="0"/>
-    <w:lsdException w:name="Light List Accent 3" w:semiHidden="0" w:uiPriority="61" w:unhideWhenUsed="0"/>
-    <w:lsdException w:name="Light Grid Accent 3" w:semiHidden="0" w:uiPriority="62" w:unhideWhenUsed="0"/>
-    <w:lsdException w:name="Medium Shading 1 Accent 3" w:semiHidden="0" w:uiPriority="63" w:unhideWhenUsed="0"/>
-    <w:lsdException w:name="Medium Shading 2 Accent 3" w:semiHidden="0" w:uiPriority="64" w:unhideWhenUsed="0"/>
-    <w:lsdException w:name="Medium List 1 Accent 3" w:semiHidden="0" w:uiPriority="65" w:unhideWhenUsed="0"/>
-    <w:lsdException w:name="Medium List 2 Accent 3" w:semiHidden="0" w:uiPriority="66" w:unhideWhenUsed="0"/>
-    <w:lsdException w:name="Medium Grid 1 Accent 3" w:semiHidden="0" w:uiPriority="67" w:unhideWhenUsed="0"/>
-    <w:lsdException w:name="Medium Grid 2 Accent 3" w:semiHidden="0" w:uiPriority="68" w:unhideWhenUsed="0"/>
-    <w:lsdException w:name="Medium Grid 3 Accent 3" w:semiHidden="0" w:uiPriority="69" w:unhideWhenUsed="0"/>
-    <w:lsdException w:name="Dark List Accent 3" w:semiHidden="0" w:uiPriority="70" w:unhideWhenUsed="0"/>
-    <w:lsdException w:name="Colorful Shading Accent 3" w:semiHidden="0" w:uiPriority="71" w:unhideWhenUsed="0"/>
-    <w:lsdException w:name="Colorful List Accent 3" w:semiHidden="0" w:uiPriority="72" w:unhideWhenUsed="0"/>
-    <w:lsdException w:name="Colorful Grid Accent 3" w:semiHidden="0" w:uiPriority="73" w:unhideWhenUsed="0"/>
-    <w:lsdException w:name="Light Shading Accent 4" w:semiHidden="0" w:uiPriority="60" w:unhideWhenUsed="0"/>
-    <w:lsdException w:name="Light List Accent 4" w:semiHidden="0" w:uiPriority="61" w:unhideWhenUsed="0"/>
-    <w:lsdException w:name="Light Grid Accent 4" w:semiHidden="0" w:uiPriority="62" w:unhideWhenUsed="0"/>
-    <w:lsdException w:name="Medium Shading 1 Accent 4" w:semiHidden="0" w:uiPriority="63" w:unhideWhenUsed="0"/>
-    <w:lsdException w:name="Medium Shading 2 Accent 4" w:semiHidden="0" w:uiPriority="64" w:unhideWhenUsed="0"/>
-    <w:lsdException w:name="Medium List 1 Accent 4" w:semiHidden="0" w:uiPriority="65" w:unhideWhenUsed="0"/>
-    <w:lsdException w:name="Medium List 2 Accent 4" w:semiHidden="0" w:uiPriority="66" w:unhideWhenUsed="0"/>
-    <w:lsdException w:name="Medium Grid 1 Accent 4" w:semiHidden="0" w:uiPriority="67" w:unhideWhenUsed="0"/>
-    <w:lsdException w:name="Medium Grid 2 Accent 4" w:semiHidden="0" w:uiPriority="68" w:unhideWhenUsed="0"/>
-    <w:lsdException w:name="Medium Grid 3 Accent 4" w:semiHidden="0" w:uiPriority="69" w:unhideWhenUsed="0"/>
-    <w:lsdException w:name="Dark List Accent 4" w:semiHidden="0" w:uiPriority="70" w:unhideWhenUsed="0"/>
-    <w:lsdException w:name="Colorful Shading Accent 4" w:semiHidden="0" w:uiPriority="71" w:unhideWhenUsed="0"/>
-    <w:lsdException w:name="Colorful List Accent 4" w:semiHidden="0" w:uiPriority="72" w:unhideWhenUsed="0"/>
-    <w:lsdException w:name="Colorful Grid Accent 4" w:semiHidden="0" w:uiPriority="73" w:unhideWhenUsed="0"/>
-    <w:lsdException w:name="Light Shading Accent 5" w:semiHidden="0" w:uiPriority="60" w:unhideWhenUsed="0"/>
-    <w:lsdException w:name="Light List Accent 5" w:semiHidden="0" w:uiPriority="61" w:unhideWhenUsed="0"/>
-    <w:lsdException w:name="Light Grid Accent 5" w:semiHidden="0" w:uiPriority="62" w:unhideWhenUsed="0"/>
-    <w:lsdException w:name="Medium Shading 1 Accent 5" w:semiHidden="0" w:uiPriority="63" w:unhideWhenUsed="0"/>
-    <w:lsdException w:name="Medium Shading 2 Accent 5" w:semiHidden="0" w:uiPriority="64" w:unhideWhenUsed="0"/>
-    <w:lsdException w:name="Medium List 1 Accent 5" w:semiHidden="0" w:uiPriority="65" w:unhideWhenUsed="0"/>
-    <w:lsdException w:name="Medium List 2 Accent 5" w:semiHidden="0" w:uiPriority="66" w:unhideWhenUsed="0"/>
-    <w:lsdException w:name="Medium Grid 1 Accent 5" w:semiHidden="0" w:uiPriority="67" w:unhideWhenUsed="0"/>
-    <w:lsdException w:name="Medium Grid 2 Accent 5" w:semiHidden="0" w:uiPriority="68" w:unhideWhenUsed="0"/>
-    <w:lsdException w:name="Medium Grid 3 Accent 5" w:semiHidden="0" w:uiPriority="69" w:unhideWhenUsed="0"/>
-    <w:lsdException w:name="Dark List Accent 5" w:semiHidden="0" w:uiPriority="70" w:unhideWhenUsed="0"/>
-    <w:lsdException w:name="Colorful Shading Accent 5" w:semiHidden="0" w:uiPriority="71" w:unhideWhenUsed="0"/>
-    <w:lsdException w:name="Colorful List Accent 5" w:semiHidden="0" w:uiPriority="72" w:unhideWhenUsed="0"/>
-    <w:lsdException w:name="Colorful Grid Accent 5" w:semiHidden="0" w:uiPriority="73" w:unhideWhenUsed="0"/>
-    <w:lsdException w:name="Light Shading Accent 6" w:semiHidden="0" w:uiPriority="60" w:unhideWhenUsed="0"/>
-    <w:lsdException w:name="Light List Accent 6" w:semiHidden="0" w:uiPriority="61" w:unhideWhenUsed="0"/>
-    <w:lsdException w:name="Light Grid Accent 6" w:semiHidden="0" w:uiPriority="62" w:unhideWhenUsed="0"/>
-    <w:lsdException w:name="Medium Shading 1 Accent 6" w:semiHidden="0" w:uiPriority="63" w:unhideWhenUsed="0"/>
-    <w:lsdException w:name="Medium Shading 2 Accent 6" w:semiHidden="0" w:uiPriority="64" w:unhideWhenUsed="0"/>
-    <w:lsdException w:name="Medium List 1 Accent 6" w:semiHidden="0" w:uiPriority="65" w:unhideWhenUsed="0"/>
-    <w:lsdException w:name="Medium List 2 Accent 6" w:semiHidden="0" w:uiPriority="66" w:unhideWhenUsed="0"/>
-    <w:lsdException w:name="Medium Grid 1 Accent 6" w:semiHidden="0" w:uiPriority="67" w:unhideWhenUsed="0"/>
-    <w:lsdException w:name="Medium Grid 2 Accent 6" w:semiHidden="0" w:uiPriority="68" w:unhideWhenUsed="0"/>
-    <w:lsdException w:name="Medium Grid 3 Accent 6" w:semiHidden="0" w:uiPriority="69" w:unhideWhenUsed="0"/>
-    <w:lsdException w:name="Dark List Accent 6" w:semiHidden="0" w:uiPriority="70" w:unhideWhenUsed="0"/>
-    <w:lsdException w:name="Colorful Shading Accent 6" w:semiHidden="0" w:uiPriority="71" w:unhideWhenUsed="0"/>
-    <w:lsdException w:name="Colorful List Accent 6" w:semiHidden="0" w:uiPriority="72" w:unhideWhenUsed="0"/>
-    <w:lsdException w:name="Colorful Grid Accent 6" w:semiHidden="0" w:uiPriority="73" w:unhideWhenUsed="0"/>
-    <w:lsdException w:name="Subtle Emphasis" w:semiHidden="0" w:uiPriority="19" w:unhideWhenUsed="0" w:qFormat="1"/>
-    <w:lsdException w:name="Intense Emphasis" w:semiHidden="0" w:uiPriority="21" w:unhideWhenUsed="0" w:qFormat="1"/>
-    <w:lsdException w:name="Subtle Reference" w:semiHidden="0" w:uiPriority="31" w:unhideWhenUsed="0" w:qFormat="1"/>
-    <w:lsdException w:name="Intense Reference" w:semiHidden="0" w:uiPriority="32" w:unhideWhenUsed="0" w:qFormat="1"/>
-    <w:lsdException w:name="Book Title" w:semiHidden="0" w:uiPriority="33" w:unhideWhenUsed="0" w:qFormat="1"/>
-    <w:lsdException w:name="Bibliography" w:uiPriority="37"/>
-    <w:lsdException w:name="TOC Heading" w:uiPriority="39" w:qFormat="1"/>
+  <w:latentStyles w:defLockedState="0" w:defUIPriority="99" w:defSemiHidden="0" w:defUnhideWhenUsed="0" w:defQFormat="0" w:count="376">
+    <w:lsdException w:name="Normal" w:uiPriority="0" w:qFormat="1"/>
+    <w:lsdException w:name="heading 1" w:uiPriority="9" w:qFormat="1"/>
+    <w:lsdException w:name="heading 2" w:semiHidden="1" w:uiPriority="9" w:unhideWhenUsed="1" w:qFormat="1"/>
+    <w:lsdException w:name="heading 3" w:semiHidden="1" w:uiPriority="9" w:unhideWhenUsed="1" w:qFormat="1"/>
+    <w:lsdException w:name="heading 4" w:semiHidden="1" w:uiPriority="9" w:unhideWhenUsed="1" w:qFormat="1"/>
+    <w:lsdException w:name="heading 5" w:semiHidden="1" w:uiPriority="9" w:unhideWhenUsed="1" w:qFormat="1"/>
+    <w:lsdException w:name="heading 6" w:semiHidden="1" w:uiPriority="9" w:unhideWhenUsed="1" w:qFormat="1"/>
+    <w:lsdException w:name="heading 7" w:semiHidden="1" w:uiPriority="9" w:unhideWhenUsed="1" w:qFormat="1"/>
+    <w:lsdException w:name="heading 8" w:semiHidden="1" w:uiPriority="9" w:unhideWhenUsed="1" w:qFormat="1"/>
+    <w:lsdException w:name="heading 9" w:semiHidden="1" w:uiPriority="9" w:unhideWhenUsed="1" w:qFormat="1"/>
+    <w:lsdException w:name="index 1" w:semiHidden="1" w:unhideWhenUsed="1"/>
+    <w:lsdException w:name="index 2" w:semiHidden="1" w:unhideWhenUsed="1"/>
+    <w:lsdException w:name="index 3" w:semiHidden="1" w:unhideWhenUsed="1"/>
+    <w:lsdException w:name="index 4" w:semiHidden="1" w:unhideWhenUsed="1"/>
+    <w:lsdException w:name="index 5" w:semiHidden="1" w:unhideWhenUsed="1"/>
+    <w:lsdException w:name="index 6" w:semiHidden="1" w:unhideWhenUsed="1"/>
+    <w:lsdException w:name="index 7" w:semiHidden="1" w:unhideWhenUsed="1"/>
+    <w:lsdException w:name="index 8" w:semiHidden="1" w:unhideWhenUsed="1"/>
+    <w:lsdException w:name="index 9" w:semiHidden="1" w:unhideWhenUsed="1"/>
+    <w:lsdException w:name="toc 1" w:semiHidden="1" w:uiPriority="39" w:unhideWhenUsed="1"/>
+    <w:lsdException w:name="toc 2" w:semiHidden="1" w:uiPriority="39" w:unhideWhenUsed="1"/>
+    <w:lsdException w:name="toc 3" w:semiHidden="1" w:uiPriority="39" w:unhideWhenUsed="1"/>
+    <w:lsdException w:name="toc 4" w:semiHidden="1" w:uiPriority="39" w:unhideWhenUsed="1"/>
+    <w:lsdException w:name="toc 5" w:semiHidden="1" w:uiPriority="39" w:unhideWhenUsed="1"/>
+    <w:lsdException w:name="toc 6" w:semiHidden="1" w:uiPriority="39" w:unhideWhenUsed="1"/>
+    <w:lsdException w:name="toc 7" w:semiHidden="1" w:uiPriority="39" w:unhideWhenUsed="1"/>
+    <w:lsdException w:name="toc 8" w:semiHidden="1" w:uiPriority="39" w:unhideWhenUsed="1"/>
+    <w:lsdException w:name="toc 9" w:semiHidden="1" w:uiPriority="39" w:unhideWhenUsed="1"/>
+    <w:lsdException w:name="Normal Indent" w:semiHidden="1" w:unhideWhenUsed="1"/>
+    <w:lsdException w:name="footnote text" w:semiHidden="1" w:unhideWhenUsed="1"/>
+    <w:lsdException w:name="annotation text" w:semiHidden="1" w:unhideWhenUsed="1"/>
+    <w:lsdException w:name="header" w:semiHidden="1" w:unhideWhenUsed="1"/>
+    <w:lsdException w:name="footer" w:semiHidden="1" w:unhideWhenUsed="1"/>
+    <w:lsdException w:name="index heading" w:semiHidden="1" w:unhideWhenUsed="1"/>
+    <w:lsdException w:name="caption" w:semiHidden="1" w:uiPriority="35" w:unhideWhenUsed="1" w:qFormat="1"/>
+    <w:lsdException w:name="table of figures" w:semiHidden="1" w:unhideWhenUsed="1"/>
+    <w:lsdException w:name="envelope address" w:semiHidden="1" w:unhideWhenUsed="1"/>
+    <w:lsdException w:name="envelope return" w:semiHidden="1" w:unhideWhenUsed="1"/>
+    <w:lsdException w:name="footnote reference" w:semiHidden="1" w:unhideWhenUsed="1"/>
+    <w:lsdException w:name="annotation reference" w:semiHidden="1" w:unhideWhenUsed="1"/>
+    <w:lsdException w:name="line number" w:semiHidden="1" w:unhideWhenUsed="1"/>
+    <w:lsdException w:name="page number" w:semiHidden="1" w:unhideWhenUsed="1"/>
+    <w:lsdException w:name="endnote reference" w:semiHidden="1" w:unhideWhenUsed="1"/>
+    <w:lsdException w:name="endnote text" w:semiHidden="1" w:unhideWhenUsed="1"/>
+    <w:lsdException w:name="table of authorities" w:semiHidden="1" w:unhideWhenUsed="1"/>
+    <w:lsdException w:name="macro" w:semiHidden="1" w:unhideWhenUsed="1"/>
+    <w:lsdException w:name="toa heading" w:semiHidden="1" w:unhideWhenUsed="1"/>
+    <w:lsdException w:name="List" w:semiHidden="1" w:unhideWhenUsed="1"/>
+    <w:lsdException w:name="List Bullet" w:semiHidden="1" w:unhideWhenUsed="1"/>
+    <w:lsdException w:name="List Number" w:semiHidden="1" w:unhideWhenUsed="1"/>
+    <w:lsdException w:name="List 2" w:semiHidden="1" w:unhideWhenUsed="1"/>
+    <w:lsdException w:name="List 3" w:semiHidden="1" w:unhideWhenUsed="1"/>
+    <w:lsdException w:name="List 4" w:semiHidden="1" w:unhideWhenUsed="1"/>
+    <w:lsdException w:name="List 5" w:semiHidden="1" w:unhideWhenUsed="1"/>
+    <w:lsdException w:name="List Bullet 2" w:semiHidden="1" w:unhideWhenUsed="1"/>
+    <w:lsdException w:name="List Bullet 3" w:semiHidden="1" w:unhideWhenUsed="1"/>
+    <w:lsdException w:name="List Bullet 4" w:semiHidden="1" w:unhideWhenUsed="1"/>
+    <w:lsdException w:name="List Bullet 5" w:semiHidden="1" w:unhideWhenUsed="1"/>
+    <w:lsdException w:name="List Number 2" w:semiHidden="1" w:unhideWhenUsed="1"/>
+    <w:lsdException w:name="List Number 3" w:semiHidden="1" w:unhideWhenUsed="1"/>
+    <w:lsdException w:name="List Number 4" w:semiHidden="1" w:unhideWhenUsed="1"/>
+    <w:lsdException w:name="List Number 5" w:semiHidden="1" w:unhideWhenUsed="1"/>
+    <w:lsdException w:name="Title" w:uiPriority="10" w:qFormat="1"/>
+    <w:lsdException w:name="Closing" w:semiHidden="1" w:unhideWhenUsed="1"/>
+    <w:lsdException w:name="Signature" w:semiHidden="1" w:unhideWhenUsed="1"/>
+    <w:lsdException w:name="Default Paragraph Font" w:semiHidden="1" w:uiPriority="1" w:unhideWhenUsed="1"/>
+    <w:lsdException w:name="Body Text" w:semiHidden="1" w:unhideWhenUsed="1"/>
+    <w:lsdException w:name="Body Text Indent" w:semiHidden="1" w:unhideWhenUsed="1"/>
+    <w:lsdException w:name="List Continue" w:semiHidden="1" w:unhideWhenUsed="1"/>
+    <w:lsdException w:name="List Continue 2" w:semiHidden="1" w:unhideWhenUsed="1"/>
+    <w:lsdException w:name="List Continue 3" w:semiHidden="1" w:unhideWhenUsed="1"/>
+    <w:lsdException w:name="List Continue 4" w:semiHidden="1" w:unhideWhenUsed="1"/>
+    <w:lsdException w:name="List Continue 5" w:semiHidden="1" w:unhideWhenUsed="1"/>
+    <w:lsdException w:name="Message Header" w:semiHidden="1" w:unhideWhenUsed="1"/>
+    <w:lsdException w:name="Subtitle" w:uiPriority="11" w:qFormat="1"/>
+    <w:lsdException w:name="Salutation" w:semiHidden="1" w:unhideWhenUsed="1"/>
+    <w:lsdException w:name="Date" w:semiHidden="1" w:unhideWhenUsed="1"/>
+    <w:lsdException w:name="Body Text First Indent" w:semiHidden="1" w:unhideWhenUsed="1"/>
+    <w:lsdException w:name="Body Text First Indent 2" w:semiHidden="1" w:unhideWhenUsed="1"/>
+    <w:lsdException w:name="Note Heading" w:semiHidden="1" w:unhideWhenUsed="1"/>
+    <w:lsdException w:name="Body Text 2" w:semiHidden="1" w:unhideWhenUsed="1"/>
+    <w:lsdException w:name="Body Text 3" w:semiHidden="1" w:unhideWhenUsed="1"/>
+    <w:lsdException w:name="Body Text Indent 2" w:semiHidden="1" w:unhideWhenUsed="1"/>
+    <w:lsdException w:name="Body Text Indent 3" w:semiHidden="1" w:unhideWhenUsed="1"/>
+    <w:lsdException w:name="Block Text" w:semiHidden="1" w:unhideWhenUsed="1"/>
+    <w:lsdException w:name="Hyperlink" w:semiHidden="1" w:unhideWhenUsed="1"/>
+    <w:lsdException w:name="FollowedHyperlink" w:semiHidden="1" w:unhideWhenUsed="1"/>
+    <w:lsdException w:name="Strong" w:uiPriority="22" w:qFormat="1"/>
+    <w:lsdException w:name="Emphasis" w:uiPriority="20" w:qFormat="1"/>
+    <w:lsdException w:name="Document Map" w:semiHidden="1" w:unhideWhenUsed="1"/>
+    <w:lsdException w:name="Plain Text" w:semiHidden="1" w:unhideWhenUsed="1"/>
+    <w:lsdException w:name="E-mail Signature" w:semiHidden="1" w:unhideWhenUsed="1"/>
+    <w:lsdException w:name="HTML Top of Form" w:semiHidden="1" w:unhideWhenUsed="1"/>
+    <w:lsdException w:name="HTML Bottom of Form" w:semiHidden="1" w:unhideWhenUsed="1"/>
+    <w:lsdException w:name="Normal (Web)" w:semiHidden="1" w:unhideWhenUsed="1"/>
+    <w:lsdException w:name="HTML Acronym" w:semiHidden="1" w:unhideWhenUsed="1"/>
+    <w:lsdException w:name="HTML Address" w:semiHidden="1" w:unhideWhenUsed="1"/>
+    <w:lsdException w:name="HTML Cite" w:semiHidden="1" w:unhideWhenUsed="1"/>
+    <w:lsdException w:name="HTML Code" w:semiHidden="1" w:unhideWhenUsed="1"/>
+    <w:lsdException w:name="HTML Definition" w:semiHidden="1" w:unhideWhenUsed="1"/>
+    <w:lsdException w:name="HTML Keyboard" w:semiHidden="1" w:unhideWhenUsed="1"/>
+    <w:lsdException w:name="HTML Preformatted" w:semiHidden="1" w:unhideWhenUsed="1"/>
+    <w:lsdException w:name="HTML Sample" w:semiHidden="1" w:unhideWhenUsed="1"/>
+    <w:lsdException w:name="HTML Typewriter" w:semiHidden="1" w:unhideWhenUsed="1"/>
+    <w:lsdException w:name="HTML Variable" w:semiHidden="1" w:unhideWhenUsed="1"/>
+    <w:lsdException w:name="Normal Table" w:semiHidden="1" w:unhideWhenUsed="1"/>
+    <w:lsdException w:name="annotation subject" w:semiHidden="1" w:unhideWhenUsed="1"/>
+    <w:lsdException w:name="No List" w:semiHidden="1" w:unhideWhenUsed="1"/>
+    <w:lsdException w:name="Outline List 1" w:semiHidden="1" w:unhideWhenUsed="1"/>
+    <w:lsdException w:name="Outline List 2" w:semiHidden="1" w:unhideWhenUsed="1"/>
+    <w:lsdException w:name="Outline List 3" w:semiHidden="1" w:unhideWhenUsed="1"/>
+    <w:lsdException w:name="Table Simple 1" w:semiHidden="1" w:unhideWhenUsed="1"/>
+    <w:lsdException w:name="Table Simple 2" w:semiHidden="1" w:unhideWhenUsed="1"/>
+    <w:lsdException w:name="Table Simple 3" w:semiHidden="1" w:unhideWhenUsed="1"/>
+    <w:lsdException w:name="Table Classic 1" w:semiHidden="1" w:unhideWhenUsed="1"/>
+    <w:lsdException w:name="Table Classic 2" w:semiHidden="1" w:unhideWhenUsed="1"/>
+    <w:lsdException w:name="Table Classic 3" w:semiHidden="1" w:unhideWhenUsed="1"/>
+    <w:lsdException w:name="Table Classic 4" w:semiHidden="1" w:unhideWhenUsed="1"/>
+    <w:lsdException w:name="Table Colorful 1" w:semiHidden="1" w:unhideWhenUsed="1"/>
+    <w:lsdException w:name="Table Colorful 2" w:semiHidden="1" w:unhideWhenUsed="1"/>
+    <w:lsdException w:name="Table Colorful 3" w:semiHidden="1" w:unhideWhenUsed="1"/>
+    <w:lsdException w:name="Table Columns 1" w:semiHidden="1" w:unhideWhenUsed="1"/>
+    <w:lsdException w:name="Table Columns 2" w:semiHidden="1" w:unhideWhenUsed="1"/>
+    <w:lsdException w:name="Table Columns 3" w:semiHidden="1" w:unhideWhenUsed="1"/>
+    <w:lsdException w:name="Table Columns 4" w:semiHidden="1" w:unhideWhenUsed="1"/>
+    <w:lsdException w:name="Table Columns 5" w:semiHidden="1" w:unhideWhenUsed="1"/>
+    <w:lsdException w:name="Table Grid 1" w:semiHidden="1" w:unhideWhenUsed="1"/>
+    <w:lsdException w:name="Table Grid 2" w:semiHidden="1" w:unhideWhenUsed="1"/>
+    <w:lsdException w:name="Table Grid 3" w:semiHidden="1" w:unhideWhenUsed="1"/>
+    <w:lsdException w:name="Table Grid 4" w:semiHidden="1" w:unhideWhenUsed="1"/>
+    <w:lsdException w:name="Table Grid 5" w:semiHidden="1" w:unhideWhenUsed="1"/>
+    <w:lsdException w:name="Table Grid 6" w:semiHidden="1" w:unhideWhenUsed="1"/>
+    <w:lsdException w:name="Table Grid 7" w:semiHidden="1" w:unhideWhenUsed="1"/>
+    <w:lsdException w:name="Table Grid 8" w:semiHidden="1" w:unhideWhenUsed="1"/>
+    <w:lsdException w:name="Table List 1" w:semiHidden="1" w:unhideWhenUsed="1"/>
+    <w:lsdException w:name="Table List 2" w:semiHidden="1" w:unhideWhenUsed="1"/>
+    <w:lsdException w:name="Table List 3" w:semiHidden="1" w:unhideWhenUsed="1"/>
+    <w:lsdException w:name="Table List 4" w:semiHidden="1" w:unhideWhenUsed="1"/>
+    <w:lsdException w:name="Table List 5" w:semiHidden="1" w:unhideWhenUsed="1"/>
+    <w:lsdException w:name="Table List 6" w:semiHidden="1" w:unhideWhenUsed="1"/>
+    <w:lsdException w:name="Table List 7" w:semiHidden="1" w:unhideWhenUsed="1"/>
+    <w:lsdException w:name="Table List 8" w:semiHidden="1" w:unhideWhenUsed="1"/>
+    <w:lsdException w:name="Table 3D effects 1" w:semiHidden="1" w:unhideWhenUsed="1"/>
+    <w:lsdException w:name="Table 3D effects 2" w:semiHidden="1" w:unhideWhenUsed="1"/>
+    <w:lsdException w:name="Table 3D effects 3" w:semiHidden="1" w:unhideWhenUsed="1"/>
+    <w:lsdException w:name="Table Contemporary" w:semiHidden="1" w:unhideWhenUsed="1"/>
+    <w:lsdException w:name="Table Elegant" w:semiHidden="1" w:unhideWhenUsed="1"/>
+    <w:lsdException w:name="Table Professional" w:semiHidden="1" w:unhideWhenUsed="1"/>
+    <w:lsdException w:name="Table Subtle 1" w:semiHidden="1" w:unhideWhenUsed="1"/>
+    <w:lsdException w:name="Table Subtle 2" w:semiHidden="1" w:unhideWhenUsed="1"/>
+    <w:lsdException w:name="Table Web 1" w:semiHidden="1" w:unhideWhenUsed="1"/>
+    <w:lsdException w:name="Table Web 2" w:semiHidden="1" w:unhideWhenUsed="1"/>
+    <w:lsdException w:name="Table Web 3" w:semiHidden="1" w:unhideWhenUsed="1"/>
+    <w:lsdException w:name="Balloon Text" w:semiHidden="1" w:unhideWhenUsed="1"/>
+    <w:lsdException w:name="Table Grid" w:semiHidden="1" w:uiPriority="59" w:unhideWhenUsed="1"/>
+    <w:lsdException w:name="Table Theme" w:semiHidden="1" w:unhideWhenUsed="1"/>
+    <w:lsdException w:name="Placeholder Text" w:semiHidden="1"/>
+    <w:lsdException w:name="No Spacing" w:uiPriority="1" w:qFormat="1"/>
+    <w:lsdException w:name="Light Shading" w:uiPriority="60"/>
+    <w:lsdException w:name="Light List" w:uiPriority="61"/>
+    <w:lsdException w:name="Light Grid" w:uiPriority="62"/>
+    <w:lsdException w:name="Medium Shading 1" w:uiPriority="63"/>
+    <w:lsdException w:name="Medium Shading 2" w:uiPriority="64"/>
+    <w:lsdException w:name="Medium List 1" w:uiPriority="65"/>
+    <w:lsdException w:name="Medium List 2" w:uiPriority="66"/>
+    <w:lsdException w:name="Medium Grid 1" w:uiPriority="67"/>
+    <w:lsdException w:name="Medium Grid 2" w:uiPriority="68"/>
+    <w:lsdException w:name="Medium Grid 3" w:uiPriority="69"/>
+    <w:lsdException w:name="Dark List" w:uiPriority="70"/>
+    <w:lsdException w:name="Colorful Shading" w:uiPriority="71"/>
+    <w:lsdException w:name="Colorful List" w:uiPriority="72"/>
+    <w:lsdException w:name="Colorful Grid" w:uiPriority="73"/>
+    <w:lsdException w:name="Light Shading Accent 1" w:uiPriority="60"/>
+    <w:lsdException w:name="Light List Accent 1" w:uiPriority="61"/>
+    <w:lsdException w:name="Light Grid Accent 1" w:uiPriority="62"/>
+    <w:lsdException w:name="Medium Shading 1 Accent 1" w:uiPriority="63"/>
+    <w:lsdException w:name="Medium Shading 2 Accent 1" w:uiPriority="64"/>
+    <w:lsdException w:name="Medium List 1 Accent 1" w:uiPriority="65"/>
+    <w:lsdException w:name="Revision" w:semiHidden="1"/>
+    <w:lsdException w:name="List Paragraph" w:uiPriority="34" w:qFormat="1"/>
+    <w:lsdException w:name="Quote" w:uiPriority="29" w:qFormat="1"/>
+    <w:lsdException w:name="Intense Quote" w:uiPriority="30" w:qFormat="1"/>
+    <w:lsdException w:name="Medium List 2 Accent 1" w:uiPriority="66"/>
+    <w:lsdException w:name="Medium Grid 1 Accent 1" w:uiPriority="67"/>
+    <w:lsdException w:name="Medium Grid 2 Accent 1" w:uiPriority="68"/>
+    <w:lsdException w:name="Medium Grid 3 Accent 1" w:uiPriority="69"/>
+    <w:lsdException w:name="Dark List Accent 1" w:uiPriority="70"/>
+    <w:lsdException w:name="Colorful Shading Accent 1" w:uiPriority="71"/>
+    <w:lsdException w:name="Colorful List Accent 1" w:uiPriority="72"/>
+    <w:lsdException w:name="Colorful Grid Accent 1" w:uiPriority="73"/>
+    <w:lsdException w:name="Light Shading Accent 2" w:uiPriority="60"/>
+    <w:lsdException w:name="Light List Accent 2" w:uiPriority="61"/>
+    <w:lsdException w:name="Light Grid Accent 2" w:uiPriority="62"/>
+    <w:lsdException w:name="Medium Shading 1 Accent 2" w:uiPriority="63"/>
+    <w:lsdException w:name="Medium Shading 2 Accent 2" w:uiPriority="64"/>
+    <w:lsdException w:name="Medium List 1 Accent 2" w:uiPriority="65"/>
+    <w:lsdException w:name="Medium List 2 Accent 2" w:uiPriority="66"/>
+    <w:lsdException w:name="Medium Grid 1 Accent 2" w:uiPriority="67"/>
+    <w:lsdException w:name="Medium Grid 2 Accent 2" w:uiPriority="68"/>
+    <w:lsdException w:name="Medium Grid 3 Accent 2" w:uiPriority="69"/>
+    <w:lsdException w:name="Dark List Accent 2" w:uiPriority="70"/>
+    <w:lsdException w:name="Colorful Shading Accent 2" w:uiPriority="71"/>
+    <w:lsdException w:name="Colorful List Accent 2" w:uiPriority="72"/>
+    <w:lsdException w:name="Colorful Grid Accent 2" w:uiPriority="73"/>
+    <w:lsdException w:name="Light Shading Accent 3" w:uiPriority="60"/>
+    <w:lsdException w:name="Light List Accent 3" w:uiPriority="61"/>
+    <w:lsdException w:name="Light Grid Accent 3" w:uiPriority="62"/>
+    <w:lsdException w:name="Medium Shading 1 Accent 3" w:uiPriority="63"/>
+    <w:lsdException w:name="Medium Shading 2 Accent 3" w:uiPriority="64"/>
+    <w:lsdException w:name="Medium List 1 Accent 3" w:uiPriority="65"/>
+    <w:lsdException w:name="Medium List 2 Accent 3" w:uiPriority="66"/>
+    <w:lsdException w:name="Medium Grid 1 Accent 3" w:uiPriority="67"/>
+    <w:lsdException w:name="Medium Grid 2 Accent 3" w:uiPriority="68"/>
+    <w:lsdException w:name="Medium Grid 3 Accent 3" w:uiPriority="69"/>
+    <w:lsdException w:name="Dark List Accent 3" w:uiPriority="70"/>
+    <w:lsdException w:name="Colorful Shading Accent 3" w:uiPriority="71"/>
+    <w:lsdException w:name="Colorful List Accent 3" w:uiPriority="72"/>
+    <w:lsdException w:name="Colorful Grid Accent 3" w:uiPriority="73"/>
+    <w:lsdException w:name="Light Shading Accent 4" w:uiPriority="60"/>
+    <w:lsdException w:name="Light List Accent 4" w:uiPriority="61"/>
+    <w:lsdException w:name="Light Grid Accent 4" w:uiPriority="62"/>
+    <w:lsdException w:name="Medium Shading 1 Accent 4" w:uiPriority="63"/>
+    <w:lsdException w:name="Medium Shading 2 Accent 4" w:uiPriority="64"/>
+    <w:lsdException w:name="Medium List 1 Accent 4" w:uiPriority="65"/>
+    <w:lsdException w:name="Medium List 2 Accent 4" w:uiPriority="66"/>
+    <w:lsdException w:name="Medium Grid 1 Accent 4" w:uiPriority="67"/>
+    <w:lsdException w:name="Medium Grid 2 Accent 4" w:uiPriority="68"/>
+    <w:lsdException w:name="Medium Grid 3 Accent 4" w:uiPriority="69"/>
+    <w:lsdException w:name="Dark List Accent 4" w:uiPriority="70"/>
+    <w:lsdException w:name="Colorful Shading Accent 4" w:uiPriority="71"/>
+    <w:lsdException w:name="Colorful List Accent 4" w:uiPriority="72"/>
+    <w:lsdException w:name="Colorful Grid Accent 4" w:uiPriority="73"/>
+    <w:lsdException w:name="Light Shading Accent 5" w:uiPriority="60"/>
+    <w:lsdException w:name="Light List Accent 5" w:uiPriority="61"/>
+    <w:lsdException w:name="Light Grid Accent 5" w:uiPriority="62"/>
+    <w:lsdException w:name="Medium Shading 1 Accent 5" w:uiPriority="63"/>
+    <w:lsdException w:name="Medium Shading 2 Accent 5" w:uiPriority="64"/>
+    <w:lsdException w:name="Medium List 1 Accent 5" w:uiPriority="65"/>
+    <w:lsdException w:name="Medium List 2 Accent 5" w:uiPriority="66"/>
+    <w:lsdException w:name="Medium Grid 1 Accent 5" w:uiPriority="67"/>
+    <w:lsdException w:name="Medium Grid 2 Accent 5" w:uiPriority="68"/>
+    <w:lsdException w:name="Medium Grid 3 Accent 5" w:uiPriority="69"/>
+    <w:lsdException w:name="Dark List Accent 5" w:uiPriority="70"/>
+    <w:lsdException w:name="Colorful Shading Accent 5" w:uiPriority="71"/>
+    <w:lsdException w:name="Colorful List Accent 5" w:uiPriority="72"/>
+    <w:lsdException w:name="Colorful Grid Accent 5" w:uiPriority="73"/>
+    <w:lsdException w:name="Light Shading Accent 6" w:uiPriority="60"/>
+    <w:lsdException w:name="Light List Accent 6" w:uiPriority="61"/>
+    <w:lsdException w:name="Light Grid Accent 6" w:uiPriority="62"/>
+    <w:lsdException w:name="Medium Shading 1 Accent 6" w:uiPriority="63"/>
+    <w:lsdException w:name="Medium Shading 2 Accent 6" w:uiPriority="64"/>
+    <w:lsdException w:name="Medium List 1 Accent 6" w:uiPriority="65"/>
+    <w:lsdException w:name="Medium List 2 Accent 6" w:uiPriority="66"/>
+    <w:lsdException w:name="Medium Grid 1 Accent 6" w:uiPriority="67"/>
+    <w:lsdException w:name="Medium Grid 2 Accent 6" w:uiPriority="68"/>
+    <w:lsdException w:name="Medium Grid 3 Accent 6" w:uiPriority="69"/>
+    <w:lsdException w:name="Dark List Accent 6" w:uiPriority="70"/>
+    <w:lsdException w:name="Colorful Shading Accent 6" w:uiPriority="71"/>
+    <w:lsdException w:name="Colorful List Accent 6" w:uiPriority="72"/>
+    <w:lsdException w:name="Colorful Grid Accent 6" w:uiPriority="73"/>
+    <w:lsdException w:name="Subtle Emphasis" w:uiPriority="19" w:qFormat="1"/>
+    <w:lsdException w:name="Intense Emphasis" w:uiPriority="21" w:qFormat="1"/>
+    <w:lsdException w:name="Subtle Reference" w:uiPriority="31" w:qFormat="1"/>
+    <w:lsdException w:name="Intense Reference" w:uiPriority="32" w:qFormat="1"/>
+    <w:lsdException w:name="Book Title" w:uiPriority="33" w:qFormat="1"/>
+    <w:lsdException w:name="Bibliography" w:semiHidden="1" w:uiPriority="37" w:unhideWhenUsed="1"/>
+    <w:lsdException w:name="TOC Heading" w:semiHidden="1" w:uiPriority="39" w:unhideWhenUsed="1" w:qFormat="1"/>
+    <w:lsdException w:name="Plain Table 1" w:uiPriority="41"/>
+    <w:lsdException w:name="Plain Table 2" w:uiPriority="42"/>
+    <w:lsdException w:name="Plain Table 3" w:uiPriority="43"/>
+    <w:lsdException w:name="Plain Table 4" w:uiPriority="44"/>
+    <w:lsdException w:name="Plain Table 5" w:uiPriority="45"/>
+    <w:lsdException w:name="Grid Table Light" w:uiPriority="40"/>
+    <w:lsdException w:name="Grid Table 1 Light" w:uiPriority="46"/>
+    <w:lsdException w:name="Grid Table 2" w:uiPriority="47"/>
+    <w:lsdException w:name="Grid Table 3" w:uiPriority="48"/>
+    <w:lsdException w:name="Grid Table 4" w:uiPriority="49"/>
+    <w:lsdException w:name="Grid Table 5 Dark" w:uiPriority="50"/>
+    <w:lsdException w:name="Grid Table 6 Colorful" w:uiPriority="51"/>
+    <w:lsdException w:name="Grid Table 7 Colorful" w:uiPriority="52"/>
+    <w:lsdException w:name="Grid Table 1 Light Accent 1" w:uiPriority="46"/>
+    <w:lsdException w:name="Grid Table 2 Accent 1" w:uiPriority="47"/>
+    <w:lsdException w:name="Grid Table 3 Accent 1" w:uiPriority="48"/>
+    <w:lsdException w:name="Grid Table 4 Accent 1" w:uiPriority="49"/>
+    <w:lsdException w:name="Grid Table 5 Dark Accent 1" w:uiPriority="50"/>
+    <w:lsdException w:name="Grid Table 6 Colorful Accent 1" w:uiPriority="51"/>
+    <w:lsdException w:name="Grid Table 7 Colorful Accent 1" w:uiPriority="52"/>
+    <w:lsdException w:name="Grid Table 1 Light Accent 2" w:uiPriority="46"/>
+    <w:lsdException w:name="Grid Table 2 Accent 2" w:uiPriority="47"/>
+    <w:lsdException w:name="Grid Table 3 Accent 2" w:uiPriority="48"/>
+    <w:lsdException w:name="Grid Table 4 Accent 2" w:uiPriority="49"/>
+    <w:lsdException w:name="Grid Table 5 Dark Accent 2" w:uiPriority="50"/>
+    <w:lsdException w:name="Grid Table 6 Colorful Accent 2" w:uiPriority="51"/>
+    <w:lsdException w:name="Grid Table 7 Colorful Accent 2" w:uiPriority="52"/>
+    <w:lsdException w:name="Grid Table 1 Light Accent 3" w:uiPriority="46"/>
+    <w:lsdException w:name="Grid Table 2 Accent 3" w:uiPriority="47"/>
+    <w:lsdException w:name="Grid Table 3 Accent 3" w:uiPriority="48"/>
+    <w:lsdException w:name="Grid Table 4 Accent 3" w:uiPriority="49"/>
+    <w:lsdException w:name="Grid Table 5 Dark Accent 3" w:uiPriority="50"/>
+    <w:lsdException w:name="Grid Table 6 Colorful Accent 3" w:uiPriority="51"/>
+    <w:lsdException w:name="Grid Table 7 Colorful Accent 3" w:uiPriority="52"/>
+    <w:lsdException w:name="Grid Table 1 Light Accent 4" w:uiPriority="46"/>
+    <w:lsdException w:name="Grid Table 2 Accent 4" w:uiPriority="47"/>
+    <w:lsdException w:name="Grid Table 3 Accent 4" w:uiPriority="48"/>
+    <w:lsdException w:name="Grid Table 4 Accent 4" w:uiPriority="49"/>
+    <w:lsdException w:name="Grid Table 5 Dark Accent 4" w:uiPriority="50"/>
+    <w:lsdException w:name="Grid Table 6 Colorful Accent 4" w:uiPriority="51"/>
+    <w:lsdException w:name="Grid Table 7 Colorful Accent 4" w:uiPriority="52"/>
+    <w:lsdException w:name="Grid Table 1 Light Accent 5" w:uiPriority="46"/>
+    <w:lsdException w:name="Grid Table 2 Accent 5" w:uiPriority="47"/>
+    <w:lsdException w:name="Grid Table 3 Accent 5" w:uiPriority="48"/>
+    <w:lsdException w:name="Grid Table 4 Accent 5" w:uiPriority="49"/>
+    <w:lsdException w:name="Grid Table 5 Dark Accent 5" w:uiPriority="50"/>
+    <w:lsdException w:name="Grid Table 6 Colorful Accent 5" w:uiPriority="51"/>
+    <w:lsdException w:name="Grid Table 7 Colorful Accent 5" w:uiPriority="52"/>
+    <w:lsdException w:name="Grid Table 1 Light Accent 6" w:uiPriority="46"/>
+    <w:lsdException w:name="Grid Table 2 Accent 6" w:uiPriority="47"/>
+    <w:lsdException w:name="Grid Table 3 Accent 6" w:uiPriority="48"/>
+    <w:lsdException w:name="Grid Table 4 Accent 6" w:uiPriority="49"/>
+    <w:lsdException w:name="Grid Table 5 Dark Accent 6" w:uiPriority="50"/>
+    <w:lsdException w:name="Grid Table 6 Colorful Accent 6" w:uiPriority="51"/>
+    <w:lsdException w:name="Grid Table 7 Colorful Accent 6" w:uiPriority="52"/>
+    <w:lsdException w:name="List Table 1 Light" w:uiPriority="46"/>
+    <w:lsdException w:name="List Table 2" w:uiPriority="47"/>
+    <w:lsdException w:name="List Table 3" w:uiPriority="48"/>
+    <w:lsdException w:name="List Table 4" w:uiPriority="49"/>
+    <w:lsdException w:name="List Table 5 Dark" w:uiPriority="50"/>
+    <w:lsdException w:name="List Table 6 Colorful" w:uiPriority="51"/>
+    <w:lsdException w:name="List Table 7 Colorful" w:uiPriority="52"/>
+    <w:lsdException w:name="List Table 1 Light Accent 1" w:uiPriority="46"/>
+    <w:lsdException w:name="List Table 2 Accent 1" w:uiPriority="47"/>
+    <w:lsdException w:name="List Table 3 Accent 1" w:uiPriority="48"/>
+    <w:lsdException w:name="List Table 4 Accent 1" w:uiPriority="49"/>
+    <w:lsdException w:name="List Table 5 Dark Accent 1" w:uiPriority="50"/>
+    <w:lsdException w:name="List Table 6 Colorful Accent 1" w:uiPriority="51"/>
+    <w:lsdException w:name="List Table 7 Colorful Accent 1" w:uiPriority="52"/>
+    <w:lsdException w:name="List Table 1 Light Accent 2" w:uiPriority="46"/>
+    <w:lsdException w:name="List Table 2 Accent 2" w:uiPriority="47"/>
+    <w:lsdException w:name="List Table 3 Accent 2" w:uiPriority="48"/>
+    <w:lsdException w:name="List Table 4 Accent 2" w:uiPriority="49"/>
+    <w:lsdException w:name="List Table 5 Dark Accent 2" w:uiPriority="50"/>
+    <w:lsdException w:name="List Table 6 Colorful Accent 2" w:uiPriority="51"/>
+    <w:lsdException w:name="List Table 7 Colorful Accent 2" w:uiPriority="52"/>
+    <w:lsdException w:name="List Table 1 Light Accent 3" w:uiPriority="46"/>
+    <w:lsdException w:name="List Table 2 Accent 3" w:uiPriority="47"/>
+    <w:lsdException w:name="List Table 3 Accent 3" w:uiPriority="48"/>
+    <w:lsdException w:name="List Table 4 Accent 3" w:uiPriority="49"/>
+    <w:lsdException w:name="List Table 5 Dark Accent 3" w:uiPriority="50"/>
+    <w:lsdException w:name="List Table 6 Colorful Accent 3" w:uiPriority="51"/>
+    <w:lsdException w:name="List Table 7 Colorful Accent 3" w:uiPriority="52"/>
+    <w:lsdException w:name="List Table 1 Light Accent 4" w:uiPriority="46"/>
+    <w:lsdException w:name="List Table 2 Accent 4" w:uiPriority="47"/>
+    <w:lsdException w:name="List Table 3 Accent 4" w:uiPriority="48"/>
+    <w:lsdException w:name="List Table 4 Accent 4" w:uiPriority="49"/>
+    <w:lsdException w:name="List Table 5 Dark Accent 4" w:uiPriority="50"/>
+    <w:lsdException w:name="List Table 6 Colorful Accent 4" w:uiPriority="51"/>
+    <w:lsdException w:name="List Table 7 Colorful Accent 4" w:uiPriority="52"/>
+    <w:lsdException w:name="List Table 1 Light Accent 5" w:uiPriority="46"/>
+    <w:lsdException w:name="List Table 2 Accent 5" w:uiPriority="47"/>
+    <w:lsdException w:name="List Table 3 Accent 5" w:uiPriority="48"/>
+    <w:lsdException w:name="List Table 4 Accent 5" w:uiPriority="49"/>
+    <w:lsdException w:name="List Table 5 Dark Accent 5" w:uiPriority="50"/>
+    <w:lsdException w:name="List Table 6 Colorful Accent 5" w:uiPriority="51"/>
+    <w:lsdException w:name="List Table 7 Colorful Accent 5" w:uiPriority="52"/>
+    <w:lsdException w:name="List Table 1 Light Accent 6" w:uiPriority="46"/>
+    <w:lsdException w:name="List Table 2 Accent 6" w:uiPriority="47"/>
+    <w:lsdException w:name="List Table 3 Accent 6" w:uiPriority="48"/>
+    <w:lsdException w:name="List Table 4 Accent 6" w:uiPriority="49"/>
+    <w:lsdException w:name="List Table 5 Dark Accent 6" w:uiPriority="50"/>
+    <w:lsdException w:name="List Table 6 Colorful Accent 6" w:uiPriority="51"/>
+    <w:lsdException w:name="List Table 7 Colorful Accent 6" w:uiPriority="52"/>
+    <w:lsdException w:name="Mention" w:semiHidden="1" w:unhideWhenUsed="1"/>
+    <w:lsdException w:name="Smart Hyperlink" w:semiHidden="1" w:unhideWhenUsed="1"/>
+    <w:lsdException w:name="Hashtag" w:semiHidden="1" w:unhideWhenUsed="1"/>
+    <w:lsdException w:name="Unresolved Mention" w:semiHidden="1" w:unhideWhenUsed="1"/>
+    <w:lsdException w:name="Smart Link" w:semiHidden="1" w:unhideWhenUsed="1"/>
   </w:latentStyles>
   <w:style w:type="paragraph" w:default="1" w:styleId="a">
     <w:name w:val="Normal"/>
